--- a/Exp5/DLD_Exp5_20BDS0405_Bimal_Parajuli.docx
+++ b/Exp5/DLD_Exp5_20BDS0405_Bimal_Parajuli.docx
@@ -2,16 +2,440 @@
 <file path=word/document.xml><?xml version="1.0" encoding="utf-8"?>
 <w:document xmlns:wpc="http://schemas.microsoft.com/office/word/2010/wordprocessingCanvas" xmlns:cx="http://schemas.microsoft.com/office/drawing/2014/chartex" xmlns:cx1="http://schemas.microsoft.com/office/drawing/2015/9/8/chartex" xmlns:mc="http://schemas.openxmlformats.org/markup-compatibility/2006" xmlns:o="urn:schemas-microsoft-com:office:office" xmlns:r="http://schemas.openxmlformats.org/officeDocument/2006/relationships" xmlns:m="http://schemas.openxmlformats.org/officeDocument/2006/math" xmlns:v="urn:schemas-microsoft-com:vml" xmlns:wp14="http://schemas.microsoft.com/office/word/2010/wordprocessingDrawing" xmlns:wp="http://schemas.openxmlformats.org/drawingml/2006/wordprocessingDrawing" xmlns:w10="urn:schemas-microsoft-com:office:word" xmlns:w="http://schemas.openxmlformats.org/wordprocessingml/2006/main" xmlns:w14="http://schemas.microsoft.com/office/word/2010/wordml" xmlns:w15="http://schemas.microsoft.com/office/word/2012/wordml" xmlns:w16se="http://schemas.microsoft.com/office/word/2015/wordml/symex" xmlns:wpg="http://schemas.microsoft.com/office/word/2010/wordprocessingGroup" xmlns:wpi="http://schemas.microsoft.com/office/word/2010/wordprocessingInk" xmlns:wne="http://schemas.microsoft.com/office/word/2006/wordml" xmlns:wps="http://schemas.microsoft.com/office/word/2010/wordprocessingShape" mc:Ignorable="w14 w15 w16se wp14">
   <w:body>
+    <w:sdt>
+      <w:sdtPr>
+        <w:id w:val="1456519107"/>
+        <w:docPartObj>
+          <w:docPartGallery w:val="Cover Pages"/>
+          <w:docPartUnique/>
+        </w:docPartObj>
+      </w:sdtPr>
+      <w:sdtEndPr>
+        <w:rPr>
+          <w:b/>
+          <w:bCs/>
+          <w:spacing w:val="-1"/>
+        </w:rPr>
+      </w:sdtEndPr>
+      <w:sdtContent>
+        <w:p>
+          <w:r>
+            <w:rPr>
+              <w:noProof/>
+            </w:rPr>
+            <w:pict>
+              <v:shapetype id="_x0000_t202" coordsize="21600,21600" o:spt="202" path="m,l,21600r21600,l21600,xe">
+                <v:stroke joinstyle="miter"/>
+                <v:path gradientshapeok="t" o:connecttype="rect"/>
+              </v:shapetype>
+              <v:shape id="Text Box 8" o:spid="_x0000_s1315" type="#_x0000_t202" alt="Cover page layout" style="position:absolute;margin-left:0;margin-top:0;width:540pt;height:10in;z-index:-251645440;visibility:visible;mso-wrap-style:square;mso-width-percent:0;mso-height-percent:0;mso-wrap-distance-left:9pt;mso-wrap-distance-top:0;mso-wrap-distance-right:9pt;mso-wrap-distance-bottom:0;mso-position-horizontal:center;mso-position-horizontal-relative:page;mso-position-vertical:center;mso-position-vertical-relative:page;mso-width-percent:0;mso-height-percent:0;mso-width-relative:page;mso-height-relative:page;v-text-anchor:top" o:gfxdata="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" o:allowoverlap="f" filled="f" stroked="f" strokeweight=".5pt">
+                <v:textbox style="mso-next-textbox:#Text Box 8" inset="0,0,0,0">
+                  <w:txbxContent>
+                    <w:tbl>
+                      <w:tblPr>
+                        <w:tblW w:w="5000" w:type="pct"/>
+                        <w:tblCellMar>
+                          <w:left w:w="0" w:type="dxa"/>
+                          <w:right w:w="0" w:type="dxa"/>
+                        </w:tblCellMar>
+                        <w:tblLook w:val="04A0" w:firstRow="1" w:lastRow="0" w:firstColumn="1" w:lastColumn="0" w:noHBand="0" w:noVBand="1"/>
+                      </w:tblPr>
+                      <w:tblGrid>
+                        <w:gridCol w:w="10830"/>
+                      </w:tblGrid>
+                      <w:tr>
+                        <w:trPr>
+                          <w:trHeight w:hRule="exact" w:val="9360"/>
+                        </w:trPr>
+                        <w:tc>
+                          <w:tcPr>
+                            <w:tcW w:w="5000" w:type="pct"/>
+                          </w:tcPr>
+                          <w:p>
+                            <w:pPr>
+                              <w:ind w:left="-90"/>
+                            </w:pPr>
+                            <w:r>
+                              <w:rPr>
+                                <w:noProof/>
+                                <w:lang w:bidi="ne-NP"/>
+                              </w:rPr>
+                              <w:drawing>
+                                <wp:inline distT="0" distB="0" distL="0" distR="0" wp14:anchorId="2DFA3F97" wp14:editId="74664EEE">
+                                  <wp:extent cx="6934200" cy="1927225"/>
+                                  <wp:effectExtent l="0" t="0" r="0" b="0"/>
+                                  <wp:docPr id="49" name="Picture 49"/>
+                                  <wp:cNvGraphicFramePr>
+                                    <a:graphicFrameLocks xmlns:a="http://schemas.openxmlformats.org/drawingml/2006/main" noChangeAspect="1"/>
+                                  </wp:cNvGraphicFramePr>
+                                  <a:graphic xmlns:a="http://schemas.openxmlformats.org/drawingml/2006/main">
+                                    <a:graphicData uri="http://schemas.openxmlformats.org/drawingml/2006/picture">
+                                      <pic:pic xmlns:pic="http://schemas.openxmlformats.org/drawingml/2006/picture">
+                                        <pic:nvPicPr>
+                                          <pic:cNvPr id="3" name="download.png"/>
+                                          <pic:cNvPicPr/>
+                                        </pic:nvPicPr>
+                                        <pic:blipFill>
+                                          <a:blip r:embed="rId8">
+                                            <a:extLst>
+                                              <a:ext uri="{28A0092B-C50C-407E-A947-70E740481C1C}">
+                                                <a14:useLocalDpi xmlns:a14="http://schemas.microsoft.com/office/drawing/2010/main" val="0"/>
+                                              </a:ext>
+                                            </a:extLst>
+                                          </a:blip>
+                                          <a:stretch>
+                                            <a:fillRect/>
+                                          </a:stretch>
+                                        </pic:blipFill>
+                                        <pic:spPr>
+                                          <a:xfrm>
+                                            <a:off x="0" y="0"/>
+                                            <a:ext cx="6947579" cy="1930943"/>
+                                          </a:xfrm>
+                                          <a:prstGeom prst="rect">
+                                            <a:avLst/>
+                                          </a:prstGeom>
+                                        </pic:spPr>
+                                      </pic:pic>
+                                    </a:graphicData>
+                                  </a:graphic>
+                                </wp:inline>
+                              </w:drawing>
+                            </w:r>
+                          </w:p>
+                        </w:tc>
+                      </w:tr>
+                      <w:tr>
+                        <w:trPr>
+                          <w:trHeight w:hRule="exact" w:val="4320"/>
+                        </w:trPr>
+                        <w:tc>
+                          <w:tcPr>
+                            <w:tcW w:w="5000" w:type="pct"/>
+                            <w:shd w:val="clear" w:color="auto" w:fill="4F81BD" w:themeFill="accent1"/>
+                            <w:vAlign w:val="center"/>
+                          </w:tcPr>
+                          <w:p>
+                            <w:pPr>
+                              <w:pStyle w:val="NoSpacing"/>
+                              <w:spacing w:before="200" w:line="216" w:lineRule="auto"/>
+                              <w:ind w:left="270" w:right="720"/>
+                              <w:rPr>
+                                <w:rFonts w:asciiTheme="majorHAnsi" w:hAnsiTheme="majorHAnsi"/>
+                                <w:color w:val="FFFFFF" w:themeColor="background1"/>
+                                <w:sz w:val="56"/>
+                                <w:szCs w:val="56"/>
+                              </w:rPr>
+                            </w:pPr>
+                            <w:sdt>
+                              <w:sdtPr>
+                                <w:rPr>
+                                  <w:rFonts w:asciiTheme="majorHAnsi" w:hAnsiTheme="majorHAnsi"/>
+                                  <w:color w:val="FFFFFF" w:themeColor="background1"/>
+                                  <w:sz w:val="56"/>
+                                  <w:szCs w:val="56"/>
+                                </w:rPr>
+                                <w:alias w:val="Title"/>
+                                <w:tag w:val=""/>
+                                <w:id w:val="-1975671731"/>
+                                <w:dataBinding w:prefixMappings="xmlns:ns0='http://purl.org/dc/elements/1.1/' xmlns:ns1='http://schemas.openxmlformats.org/package/2006/metadata/core-properties' " w:xpath="/ns1:coreProperties[1]/ns0:title[1]" w:storeItemID="{6C3C8BC8-F283-45AE-878A-BAB7291924A1}"/>
+                                <w:text/>
+                              </w:sdtPr>
+                              <w:sdtEndPr/>
+                              <w:sdtContent>
+                                <w:r>
+                                  <w:rPr>
+                                    <w:rFonts w:asciiTheme="majorHAnsi" w:hAnsiTheme="majorHAnsi"/>
+                                    <w:color w:val="FFFFFF" w:themeColor="background1"/>
+                                    <w:sz w:val="56"/>
+                                    <w:szCs w:val="56"/>
+                                  </w:rPr>
+                                  <w:t>5</w:t>
+                                </w:r>
+                                <w:r>
+                                  <w:rPr>
+                                    <w:rFonts w:asciiTheme="majorHAnsi" w:hAnsiTheme="majorHAnsi"/>
+                                    <w:color w:val="FFFFFF" w:themeColor="background1"/>
+                                    <w:sz w:val="56"/>
+                                    <w:szCs w:val="56"/>
+                                  </w:rPr>
+                                  <w:t>. Adder/Subtractor/Comparator</w:t>
+                                </w:r>
+                              </w:sdtContent>
+                            </w:sdt>
+                          </w:p>
+                          <w:p>
+                            <w:pPr>
+                              <w:pStyle w:val="NoSpacing"/>
+                              <w:spacing w:before="200" w:line="216" w:lineRule="auto"/>
+                              <w:ind w:left="270" w:right="720"/>
+                              <w:rPr>
+                                <w:rFonts w:asciiTheme="majorHAnsi" w:hAnsiTheme="majorHAnsi"/>
+                                <w:color w:val="FFFFFF" w:themeColor="background1"/>
+                                <w:sz w:val="72"/>
+                                <w:szCs w:val="72"/>
+                              </w:rPr>
+                            </w:pPr>
+                            <w:r>
+                              <w:rPr>
+                                <w:rFonts w:asciiTheme="majorHAnsi" w:hAnsiTheme="majorHAnsi"/>
+                                <w:color w:val="FFFFFF" w:themeColor="background1"/>
+                                <w:sz w:val="56"/>
+                                <w:szCs w:val="56"/>
+                              </w:rPr>
+                              <w:t>6. Design with Multiplexers</w:t>
+                            </w:r>
+                          </w:p>
+                          <w:p>
+                            <w:pPr>
+                              <w:pStyle w:val="NoSpacing"/>
+                              <w:spacing w:before="240"/>
+                              <w:ind w:left="720" w:right="720"/>
+                              <w:rPr>
+                                <w:color w:val="FFFFFF" w:themeColor="background1"/>
+                                <w:sz w:val="32"/>
+                                <w:szCs w:val="32"/>
+                              </w:rPr>
+                            </w:pPr>
+                            <w:sdt>
+                              <w:sdtPr>
+                                <w:rPr>
+                                  <w:color w:val="FFFFFF" w:themeColor="background1"/>
+                                  <w:sz w:val="32"/>
+                                  <w:szCs w:val="32"/>
+                                </w:rPr>
+                                <w:alias w:val="Subtitle"/>
+                                <w:tag w:val=""/>
+                                <w:id w:val="-1893644819"/>
+                                <w:showingPlcHdr/>
+                                <w:dataBinding w:prefixMappings="xmlns:ns0='http://purl.org/dc/elements/1.1/' xmlns:ns1='http://schemas.openxmlformats.org/package/2006/metadata/core-properties' " w:xpath="/ns1:coreProperties[1]/ns0:subject[1]" w:storeItemID="{6C3C8BC8-F283-45AE-878A-BAB7291924A1}"/>
+                                <w:text/>
+                              </w:sdtPr>
+                              <w:sdtEndPr/>
+                              <w:sdtContent>
+                                <w:r>
+                                  <w:rPr>
+                                    <w:color w:val="FFFFFF" w:themeColor="background1"/>
+                                    <w:sz w:val="32"/>
+                                    <w:szCs w:val="32"/>
+                                  </w:rPr>
+                                  <w:t xml:space="preserve">     </w:t>
+                                </w:r>
+                              </w:sdtContent>
+                            </w:sdt>
+                            <w:r>
+                              <w:rPr>
+                                <w:color w:val="FFFFFF" w:themeColor="background1"/>
+                                <w:sz w:val="32"/>
+                                <w:szCs w:val="32"/>
+                              </w:rPr>
+                              <w:t xml:space="preserve"> Experiment – 5 &amp; 6</w:t>
+                            </w:r>
+                          </w:p>
+                        </w:tc>
+                      </w:tr>
+                      <w:tr>
+                        <w:trPr>
+                          <w:trHeight w:hRule="exact" w:val="720"/>
+                        </w:trPr>
+                        <w:tc>
+                          <w:tcPr>
+                            <w:tcW w:w="5000" w:type="pct"/>
+                            <w:shd w:val="clear" w:color="auto" w:fill="F79646" w:themeFill="accent6"/>
+                          </w:tcPr>
+                          <w:tbl>
+                            <w:tblPr>
+                              <w:tblW w:w="5000" w:type="pct"/>
+                              <w:tblCellMar>
+                                <w:left w:w="0" w:type="dxa"/>
+                                <w:right w:w="0" w:type="dxa"/>
+                              </w:tblCellMar>
+                              <w:tblLook w:val="04A0" w:firstRow="1" w:lastRow="0" w:firstColumn="1" w:lastColumn="0" w:noHBand="0" w:noVBand="1"/>
+                            </w:tblPr>
+                            <w:tblGrid>
+                              <w:gridCol w:w="3610"/>
+                              <w:gridCol w:w="3610"/>
+                              <w:gridCol w:w="3610"/>
+                            </w:tblGrid>
+                            <w:tr>
+                              <w:trPr>
+                                <w:trHeight w:hRule="exact" w:val="720"/>
+                              </w:trPr>
+                              <w:sdt>
+                                <w:sdtPr>
+                                  <w:rPr>
+                                    <w:color w:val="FFFFFF" w:themeColor="background1"/>
+                                  </w:rPr>
+                                  <w:alias w:val="Author"/>
+                                  <w:tag w:val=""/>
+                                  <w:id w:val="-1693906244"/>
+                                  <w:dataBinding w:prefixMappings="xmlns:ns0='http://purl.org/dc/elements/1.1/' xmlns:ns1='http://schemas.openxmlformats.org/package/2006/metadata/core-properties' " w:xpath="/ns1:coreProperties[1]/ns0:creator[1]" w:storeItemID="{6C3C8BC8-F283-45AE-878A-BAB7291924A1}"/>
+                                  <w:text/>
+                                </w:sdtPr>
+                                <w:sdtEndPr/>
+                                <w:sdtContent>
+                                  <w:tc>
+                                    <w:tcPr>
+                                      <w:tcW w:w="3590" w:type="dxa"/>
+                                      <w:vAlign w:val="center"/>
+                                    </w:tcPr>
+                                    <w:p>
+                                      <w:pPr>
+                                        <w:pStyle w:val="NoSpacing"/>
+                                        <w:ind w:left="144" w:right="144"/>
+                                        <w:jc w:val="center"/>
+                                        <w:rPr>
+                                          <w:color w:val="FFFFFF" w:themeColor="background1"/>
+                                        </w:rPr>
+                                      </w:pPr>
+                                      <w:r>
+                                        <w:rPr>
+                                          <w:color w:val="FFFFFF" w:themeColor="background1"/>
+                                        </w:rPr>
+                                        <w:t>BIMAL PARAJULI (20BDS0405)</w:t>
+                                      </w:r>
+                                    </w:p>
+                                  </w:tc>
+                                </w:sdtContent>
+                              </w:sdt>
+                              <w:tc>
+                                <w:tcPr>
+                                  <w:tcW w:w="3591" w:type="dxa"/>
+                                  <w:vAlign w:val="center"/>
+                                </w:tcPr>
+                                <w:sdt>
+                                  <w:sdtPr>
+                                    <w:rPr>
+                                      <w:color w:val="FFFFFF" w:themeColor="background1"/>
+                                    </w:rPr>
+                                    <w:alias w:val="Date"/>
+                                    <w:tag w:val=""/>
+                                    <w:id w:val="-1047523169"/>
+                                    <w:dataBinding w:prefixMappings="xmlns:ns0='http://schemas.microsoft.com/office/2006/coverPageProps' " w:xpath="/ns0:CoverPageProperties[1]/ns0:PublishDate[1]" w:storeItemID="{55AF091B-3C7A-41E3-B477-F2FDAA23CFDA}"/>
+                                    <w:date w:fullDate="2021-07-07T00:00:00Z">
+                                      <w:dateFormat w:val="M/d/yy"/>
+                                      <w:lid w:val="en-US"/>
+                                      <w:storeMappedDataAs w:val="dateTime"/>
+                                      <w:calendar w:val="gregorian"/>
+                                    </w:date>
+                                  </w:sdtPr>
+                                  <w:sdtEndPr/>
+                                  <w:sdtContent>
+                                    <w:p>
+                                      <w:pPr>
+                                        <w:pStyle w:val="NoSpacing"/>
+                                        <w:ind w:left="144" w:right="144"/>
+                                        <w:jc w:val="center"/>
+                                        <w:rPr>
+                                          <w:color w:val="FFFFFF" w:themeColor="background1"/>
+                                        </w:rPr>
+                                      </w:pPr>
+                                      <w:r>
+                                        <w:rPr>
+                                          <w:color w:val="FFFFFF" w:themeColor="background1"/>
+                                        </w:rPr>
+                                        <w:t>7/7/21</w:t>
+                                      </w:r>
+                                    </w:p>
+                                  </w:sdtContent>
+                                </w:sdt>
+                              </w:tc>
+                              <w:sdt>
+                                <w:sdtPr>
+                                  <w:rPr>
+                                    <w:color w:val="FFFFFF" w:themeColor="background1"/>
+                                  </w:rPr>
+                                  <w:alias w:val="Course title"/>
+                                  <w:tag w:val=""/>
+                                  <w:id w:val="-1165709755"/>
+                                  <w:dataBinding w:prefixMappings="xmlns:ns0='http://purl.org/dc/elements/1.1/' xmlns:ns1='http://schemas.openxmlformats.org/package/2006/metadata/core-properties' " w:xpath="/ns1:coreProperties[1]/ns1:category[1]" w:storeItemID="{6C3C8BC8-F283-45AE-878A-BAB7291924A1}"/>
+                                  <w:text/>
+                                </w:sdtPr>
+                                <w:sdtEndPr/>
+                                <w:sdtContent>
+                                  <w:tc>
+                                    <w:tcPr>
+                                      <w:tcW w:w="3591" w:type="dxa"/>
+                                      <w:vAlign w:val="center"/>
+                                    </w:tcPr>
+                                    <w:p>
+                                      <w:pPr>
+                                        <w:pStyle w:val="NoSpacing"/>
+                                        <w:ind w:left="144" w:right="720"/>
+                                        <w:jc w:val="right"/>
+                                        <w:rPr>
+                                          <w:color w:val="FFFFFF" w:themeColor="background1"/>
+                                        </w:rPr>
+                                      </w:pPr>
+                                      <w:r>
+                                        <w:rPr>
+                                          <w:color w:val="FFFFFF" w:themeColor="background1"/>
+                                        </w:rPr>
+                                        <w:t>CSE1003 (LAB)</w:t>
+                                      </w:r>
+                                    </w:p>
+                                  </w:tc>
+                                </w:sdtContent>
+                              </w:sdt>
+                            </w:tr>
+                          </w:tbl>
+                          <w:p/>
+                        </w:tc>
+                      </w:tr>
+                    </w:tbl>
+                    <w:p/>
+                  </w:txbxContent>
+                </v:textbox>
+                <w10:wrap anchorx="page" anchory="page"/>
+              </v:shape>
+            </w:pict>
+          </w:r>
+        </w:p>
+        <w:p>
+          <w:pPr>
+            <w:rPr>
+              <w:rFonts w:ascii="Times New Roman" w:eastAsia="Times New Roman" w:hAnsi="Times New Roman"/>
+              <w:spacing w:val="-1"/>
+            </w:rPr>
+          </w:pPr>
+          <w:r>
+            <w:rPr>
+              <w:b/>
+              <w:bCs/>
+              <w:spacing w:val="-1"/>
+            </w:rPr>
+            <w:br w:type="page"/>
+          </w:r>
+        </w:p>
+      </w:sdtContent>
+    </w:sdt>
     <w:p>
       <w:pPr>
+        <w:pStyle w:val="Heading1"/>
+        <w:tabs>
+          <w:tab w:val="left" w:pos="2525"/>
+          <w:tab w:val="left" w:pos="5911"/>
+        </w:tabs>
+        <w:spacing w:before="52"/>
+        <w:ind w:left="0"/>
+        <w:rPr>
+          <w:spacing w:val="-1"/>
+          <w:sz w:val="36"/>
+          <w:szCs w:val="36"/>
+        </w:rPr>
+      </w:pPr>
+    </w:p>
+    <w:p>
+      <w:pPr>
         <w:spacing w:before="6"/>
-        <w:jc w:val="right"/>
+        <w:jc w:val="center"/>
         <w:rPr>
           <w:rFonts w:ascii="Times New Roman" w:eastAsia="Times New Roman" w:hAnsi="Times New Roman" w:cs="Times New Roman"/>
           <w:b/>
           <w:bCs/>
           <w:sz w:val="24"/>
           <w:szCs w:val="24"/>
+          <w:u w:val="single"/>
         </w:rPr>
       </w:pPr>
       <w:r>
@@ -21,6 +445,7 @@
           <w:spacing w:val="-1"/>
           <w:sz w:val="40"/>
           <w:szCs w:val="40"/>
+          <w:u w:val="single"/>
         </w:rPr>
         <w:t>DIGITAL</w:t>
       </w:r>
@@ -31,6 +456,7 @@
           <w:spacing w:val="28"/>
           <w:sz w:val="40"/>
           <w:szCs w:val="40"/>
+          <w:u w:val="single"/>
         </w:rPr>
         <w:t xml:space="preserve"> </w:t>
       </w:r>
@@ -41,6 +467,7 @@
           <w:spacing w:val="-1"/>
           <w:sz w:val="40"/>
           <w:szCs w:val="40"/>
+          <w:u w:val="single"/>
         </w:rPr>
         <w:t>LOGIC</w:t>
       </w:r>
@@ -51,6 +478,7 @@
           <w:spacing w:val="26"/>
           <w:sz w:val="40"/>
           <w:szCs w:val="40"/>
+          <w:u w:val="single"/>
         </w:rPr>
         <w:t xml:space="preserve"> </w:t>
       </w:r>
@@ -61,6 +489,7 @@
           <w:spacing w:val="-1"/>
           <w:sz w:val="40"/>
           <w:szCs w:val="40"/>
+          <w:u w:val="single"/>
         </w:rPr>
         <w:t>DESIGN</w:t>
       </w:r>
@@ -71,8 +500,9 @@
           <w:spacing w:val="-1"/>
           <w:sz w:val="40"/>
           <w:szCs w:val="40"/>
-        </w:rPr>
-        <w:tab/>
+          <w:u w:val="single"/>
+        </w:rPr>
+        <w:t xml:space="preserve">       </w:t>
       </w:r>
       <w:r>
         <w:rPr>
@@ -81,8 +511,9 @@
           <w:spacing w:val="-1"/>
           <w:sz w:val="40"/>
           <w:szCs w:val="40"/>
-        </w:rPr>
-        <w:tab/>
+          <w:u w:val="single"/>
+        </w:rPr>
+        <w:t>CSE1003</w:t>
       </w:r>
       <w:r>
         <w:rPr>
@@ -91,69 +522,9 @@
           <w:spacing w:val="-1"/>
           <w:sz w:val="40"/>
           <w:szCs w:val="40"/>
-        </w:rPr>
-        <w:tab/>
-      </w:r>
-      <w:r>
-        <w:rPr>
-          <w:b/>
-          <w:bCs/>
-          <w:spacing w:val="-1"/>
-          <w:sz w:val="40"/>
-          <w:szCs w:val="40"/>
-        </w:rPr>
-        <w:tab/>
-      </w:r>
-      <w:r>
-        <w:rPr>
-          <w:b/>
-          <w:bCs/>
-          <w:spacing w:val="-1"/>
-          <w:sz w:val="40"/>
-          <w:szCs w:val="40"/>
-        </w:rPr>
-        <w:tab/>
-      </w:r>
-      <w:r>
-        <w:rPr>
-          <w:b/>
-          <w:bCs/>
-          <w:spacing w:val="-1"/>
-          <w:sz w:val="40"/>
-          <w:szCs w:val="40"/>
-        </w:rPr>
-        <w:tab/>
-      </w:r>
-      <w:r>
-        <w:rPr>
-          <w:b/>
-          <w:bCs/>
-          <w:spacing w:val="-1"/>
-          <w:sz w:val="36"/>
-          <w:szCs w:val="36"/>
-        </w:rPr>
-        <w:tab/>
-        <w:t>EXP</w:t>
-      </w:r>
-      <w:r>
-        <w:rPr>
-          <w:b/>
-          <w:bCs/>
-          <w:spacing w:val="34"/>
-          <w:sz w:val="36"/>
-          <w:szCs w:val="36"/>
-        </w:rPr>
-        <w:t xml:space="preserve"> </w:t>
-      </w:r>
-      <w:r>
-        <w:rPr>
-          <w:b/>
-          <w:bCs/>
-          <w:spacing w:val="-1"/>
-          <w:sz w:val="36"/>
-          <w:szCs w:val="36"/>
-        </w:rPr>
-        <w:t>#5</w:t>
+          <w:u w:val="single"/>
+        </w:rPr>
+        <w:t xml:space="preserve"> </w:t>
       </w:r>
     </w:p>
     <w:p>
@@ -171,18 +542,54 @@
         <w:rPr>
           <w:rFonts w:ascii="Times New Roman"/>
           <w:b/>
+          <w:bCs/>
           <w:color w:val="943634" w:themeColor="accent2" w:themeShade="BF"/>
           <w:spacing w:val="-1"/>
           <w:sz w:val="52"/>
           <w:szCs w:val="52"/>
         </w:rPr>
+        <w:t>Exp</w:t>
+      </w:r>
+      <w:r>
+        <w:rPr>
+          <w:rFonts w:ascii="Times New Roman"/>
+          <w:b/>
+          <w:bCs/>
+          <w:color w:val="943634" w:themeColor="accent2" w:themeShade="BF"/>
+          <w:spacing w:val="-1"/>
+          <w:sz w:val="52"/>
+          <w:szCs w:val="52"/>
+        </w:rPr>
+        <w:t xml:space="preserve"> #5</w:t>
+      </w:r>
+      <w:r>
+        <w:rPr>
+          <w:rFonts w:ascii="Times New Roman"/>
+          <w:b/>
+          <w:bCs/>
+          <w:color w:val="000000" w:themeColor="text1"/>
+          <w:spacing w:val="-1"/>
+          <w:sz w:val="52"/>
+          <w:szCs w:val="52"/>
+        </w:rPr>
+        <w:t>-</w:t>
+      </w:r>
+      <w:r>
+        <w:rPr>
+          <w:rFonts w:ascii="Times New Roman"/>
+          <w:b/>
+          <w:color w:val="000000" w:themeColor="text1"/>
+          <w:spacing w:val="-1"/>
+          <w:sz w:val="52"/>
+          <w:szCs w:val="52"/>
+        </w:rPr>
         <w:t>ADDERS,</w:t>
       </w:r>
       <w:r>
         <w:rPr>
           <w:rFonts w:ascii="Times New Roman"/>
           <w:b/>
-          <w:color w:val="943634" w:themeColor="accent2" w:themeShade="BF"/>
+          <w:color w:val="000000" w:themeColor="text1"/>
           <w:spacing w:val="30"/>
           <w:sz w:val="52"/>
           <w:szCs w:val="52"/>
@@ -193,7 +600,7 @@
         <w:rPr>
           <w:rFonts w:ascii="Times New Roman"/>
           <w:b/>
-          <w:color w:val="943634" w:themeColor="accent2" w:themeShade="BF"/>
+          <w:color w:val="000000" w:themeColor="text1"/>
           <w:spacing w:val="-1"/>
           <w:sz w:val="52"/>
           <w:szCs w:val="52"/>
@@ -204,7 +611,7 @@
         <w:rPr>
           <w:rFonts w:ascii="Times New Roman"/>
           <w:b/>
-          <w:color w:val="943634" w:themeColor="accent2" w:themeShade="BF"/>
+          <w:color w:val="000000" w:themeColor="text1"/>
           <w:spacing w:val="32"/>
           <w:sz w:val="52"/>
           <w:szCs w:val="52"/>
@@ -215,7 +622,7 @@
         <w:rPr>
           <w:rFonts w:ascii="Times New Roman"/>
           <w:b/>
-          <w:color w:val="943634" w:themeColor="accent2" w:themeShade="BF"/>
+          <w:color w:val="000000" w:themeColor="text1"/>
           <w:spacing w:val="-1"/>
           <w:sz w:val="52"/>
           <w:szCs w:val="52"/>
@@ -226,7 +633,7 @@
         <w:rPr>
           <w:rFonts w:ascii="Times New Roman"/>
           <w:b/>
-          <w:color w:val="943634" w:themeColor="accent2" w:themeShade="BF"/>
+          <w:color w:val="000000" w:themeColor="text1"/>
           <w:spacing w:val="34"/>
           <w:sz w:val="52"/>
           <w:szCs w:val="52"/>
@@ -237,7 +644,7 @@
         <w:rPr>
           <w:rFonts w:ascii="Times New Roman"/>
           <w:b/>
-          <w:color w:val="943634" w:themeColor="accent2" w:themeShade="BF"/>
+          <w:color w:val="000000" w:themeColor="text1"/>
           <w:spacing w:val="-1"/>
           <w:sz w:val="52"/>
           <w:szCs w:val="52"/>
@@ -248,7 +655,7 @@
         <w:rPr>
           <w:rFonts w:ascii="Times New Roman"/>
           <w:b/>
-          <w:color w:val="943634" w:themeColor="accent2" w:themeShade="BF"/>
+          <w:color w:val="000000" w:themeColor="text1"/>
           <w:spacing w:val="32"/>
           <w:sz w:val="52"/>
           <w:szCs w:val="52"/>
@@ -259,15 +666,13 @@
         <w:rPr>
           <w:rFonts w:ascii="Times New Roman"/>
           <w:b/>
-          <w:color w:val="943634" w:themeColor="accent2" w:themeShade="BF"/>
+          <w:color w:val="000000" w:themeColor="text1"/>
           <w:spacing w:val="-1"/>
           <w:sz w:val="52"/>
           <w:szCs w:val="52"/>
         </w:rPr>
         <w:t>COMPARATORS</w:t>
       </w:r>
-      <w:bookmarkStart w:id="0" w:name="_GoBack"/>
-      <w:bookmarkEnd w:id="0"/>
     </w:p>
     <w:p>
       <w:pPr>
@@ -1264,7 +1669,45 @@
           <w:sz w:val="28"/>
           <w:szCs w:val="28"/>
         </w:rPr>
-        <w:t>LogicWorks 5</w:t>
+        <w:t>ORCAD CAPTURE CIS Lite</w:t>
+      </w:r>
+    </w:p>
+    <w:p>
+      <w:pPr>
+        <w:pStyle w:val="BodyText"/>
+        <w:numPr>
+          <w:ilvl w:val="0"/>
+          <w:numId w:val="4"/>
+        </w:numPr>
+        <w:tabs>
+          <w:tab w:val="left" w:pos="832"/>
+        </w:tabs>
+        <w:spacing w:before="6"/>
+        <w:rPr>
+          <w:sz w:val="28"/>
+          <w:szCs w:val="28"/>
+        </w:rPr>
+      </w:pPr>
+      <w:r>
+        <w:rPr>
+          <w:sz w:val="28"/>
+          <w:szCs w:val="28"/>
+        </w:rPr>
+        <w:t>Logic</w:t>
+      </w:r>
+      <w:r>
+        <w:rPr>
+          <w:sz w:val="28"/>
+          <w:szCs w:val="28"/>
+        </w:rPr>
+        <w:t xml:space="preserve"> </w:t>
+      </w:r>
+      <w:r>
+        <w:rPr>
+          <w:sz w:val="28"/>
+          <w:szCs w:val="28"/>
+        </w:rPr>
+        <w:t>Works 5</w:t>
       </w:r>
     </w:p>
     <w:p>
@@ -1295,6 +1738,21 @@
     </w:p>
     <w:p>
       <w:pPr>
+        <w:pStyle w:val="ListParagraph"/>
+        <w:tabs>
+          <w:tab w:val="left" w:pos="832"/>
+        </w:tabs>
+        <w:spacing w:before="1"/>
+        <w:ind w:left="720"/>
+        <w:rPr>
+          <w:rFonts w:ascii="Times New Roman" w:eastAsia="Times New Roman" w:hAnsi="Times New Roman" w:cs="Times New Roman"/>
+          <w:sz w:val="28"/>
+          <w:szCs w:val="28"/>
+        </w:rPr>
+      </w:pPr>
+    </w:p>
+    <w:p>
+      <w:pPr>
         <w:spacing w:before="2"/>
         <w:rPr>
           <w:rFonts w:ascii="Times New Roman" w:eastAsia="Times New Roman" w:hAnsi="Times New Roman" w:cs="Times New Roman"/>
@@ -1531,7 +1989,6 @@
           <w:sz w:val="36"/>
           <w:szCs w:val="36"/>
         </w:rPr>
-        <w:lastRenderedPageBreak/>
         <w:t>Addition:</w:t>
       </w:r>
     </w:p>
@@ -2735,7 +3192,7 @@
                     <pic:cNvPicPr/>
                   </pic:nvPicPr>
                   <pic:blipFill>
-                    <a:blip r:embed="rId7">
+                    <a:blip r:embed="rId9">
                       <a:extLst>
                         <a:ext uri="{28A0092B-C50C-407E-A947-70E740481C1C}">
                           <a14:useLocalDpi xmlns:a14="http://schemas.microsoft.com/office/drawing/2010/main" val="0"/>
@@ -2890,7 +3347,7 @@
             <wp:cNvGraphicFramePr/>
             <a:graphic xmlns:a="http://schemas.openxmlformats.org/drawingml/2006/main">
               <a:graphicData uri="http://schemas.openxmlformats.org/drawingml/2006/diagram">
-                <dgm:relIds xmlns:dgm="http://schemas.openxmlformats.org/drawingml/2006/diagram" xmlns:r="http://schemas.openxmlformats.org/officeDocument/2006/relationships" r:dm="rId8" r:lo="rId9" r:qs="rId10" r:cs="rId11"/>
+                <dgm:relIds xmlns:dgm="http://schemas.openxmlformats.org/drawingml/2006/diagram" xmlns:r="http://schemas.openxmlformats.org/officeDocument/2006/relationships" r:dm="rId10" r:lo="rId11" r:qs="rId12" r:cs="rId13"/>
               </a:graphicData>
             </a:graphic>
           </wp:anchor>
@@ -2938,7 +3395,7 @@
             <wp:cNvGraphicFramePr/>
             <a:graphic xmlns:a="http://schemas.openxmlformats.org/drawingml/2006/main">
               <a:graphicData uri="http://schemas.openxmlformats.org/drawingml/2006/diagram">
-                <dgm:relIds xmlns:dgm="http://schemas.openxmlformats.org/drawingml/2006/diagram" xmlns:r="http://schemas.openxmlformats.org/officeDocument/2006/relationships" r:dm="rId13" r:lo="rId14" r:qs="rId15" r:cs="rId16"/>
+                <dgm:relIds xmlns:dgm="http://schemas.openxmlformats.org/drawingml/2006/diagram" xmlns:r="http://schemas.openxmlformats.org/officeDocument/2006/relationships" r:dm="rId15" r:lo="rId16" r:qs="rId17" r:cs="rId18"/>
               </a:graphicData>
             </a:graphic>
           </wp:anchor>
@@ -3020,8 +3477,8 @@
           <w:tab w:val="left" w:pos="1865"/>
         </w:tabs>
         <w:sectPr>
-          <w:headerReference w:type="default" r:id="rId18"/>
-          <w:footerReference w:type="default" r:id="rId19"/>
+          <w:headerReference w:type="default" r:id="rId20"/>
+          <w:footerReference w:type="default" r:id="rId21"/>
           <w:type w:val="continuous"/>
           <w:pgSz w:w="12240" w:h="15840"/>
           <w:pgMar w:top="1020" w:right="1260" w:bottom="860" w:left="990" w:header="720" w:footer="668" w:gutter="0"/>
@@ -4351,7 +4808,7 @@
                     <pic:cNvPicPr/>
                   </pic:nvPicPr>
                   <pic:blipFill>
-                    <a:blip r:embed="rId20"/>
+                    <a:blip r:embed="rId22"/>
                     <a:stretch>
                       <a:fillRect/>
                     </a:stretch>
@@ -7130,7 +7587,7 @@
                     <pic:cNvPicPr/>
                   </pic:nvPicPr>
                   <pic:blipFill>
-                    <a:blip r:embed="rId21"/>
+                    <a:blip r:embed="rId23"/>
                     <a:stretch>
                       <a:fillRect/>
                     </a:stretch>
@@ -7254,7 +7711,7 @@
           <w:sz w:val="32"/>
           <w:szCs w:val="32"/>
         </w:rPr>
-        <w:t>LogicWorks</w:t>
+        <w:t>software</w:t>
       </w:r>
       <w:r>
         <w:rPr>
@@ -8650,11 +9107,11 @@
                     <pic:cNvPicPr/>
                   </pic:nvPicPr>
                   <pic:blipFill>
-                    <a:blip r:embed="rId22">
+                    <a:blip r:embed="rId24">
                       <a:extLst>
                         <a:ext uri="{BEBA8EAE-BF5A-486C-A8C5-ECC9F3942E4B}">
                           <a14:imgProps xmlns:a14="http://schemas.microsoft.com/office/drawing/2010/main">
-                            <a14:imgLayer r:embed="rId23">
+                            <a14:imgLayer r:embed="rId25">
                               <a14:imgEffect>
                                 <a14:brightnessContrast bright="40000" contrast="20000"/>
                               </a14:imgEffect>
@@ -8736,11 +9193,11 @@
                     <pic:cNvPicPr/>
                   </pic:nvPicPr>
                   <pic:blipFill>
-                    <a:blip r:embed="rId24">
+                    <a:blip r:embed="rId26">
                       <a:extLst>
                         <a:ext uri="{BEBA8EAE-BF5A-486C-A8C5-ECC9F3942E4B}">
                           <a14:imgProps xmlns:a14="http://schemas.microsoft.com/office/drawing/2010/main">
-                            <a14:imgLayer r:embed="rId25">
+                            <a14:imgLayer r:embed="rId27">
                               <a14:imgEffect>
                                 <a14:brightnessContrast bright="40000" contrast="40000"/>
                               </a14:imgEffect>
@@ -8850,7 +9307,7 @@
           <w:sz w:val="32"/>
           <w:szCs w:val="32"/>
         </w:rPr>
-        <w:t>LogicWorks</w:t>
+        <w:t>software</w:t>
       </w:r>
       <w:r>
         <w:rPr>
@@ -12821,11 +13278,11 @@
                     <pic:cNvPicPr/>
                   </pic:nvPicPr>
                   <pic:blipFill>
-                    <a:blip r:embed="rId26">
+                    <a:blip r:embed="rId28">
                       <a:extLst>
                         <a:ext uri="{BEBA8EAE-BF5A-486C-A8C5-ECC9F3942E4B}">
                           <a14:imgProps xmlns:a14="http://schemas.microsoft.com/office/drawing/2010/main">
-                            <a14:imgLayer r:embed="rId27">
+                            <a14:imgLayer r:embed="rId29">
                               <a14:imgEffect>
                                 <a14:brightnessContrast bright="40000" contrast="20000"/>
                               </a14:imgEffect>
@@ -12927,11 +13384,11 @@
                     <pic:cNvPicPr/>
                   </pic:nvPicPr>
                   <pic:blipFill>
-                    <a:blip r:embed="rId28">
+                    <a:blip r:embed="rId30">
                       <a:extLst>
                         <a:ext uri="{BEBA8EAE-BF5A-486C-A8C5-ECC9F3942E4B}">
                           <a14:imgProps xmlns:a14="http://schemas.microsoft.com/office/drawing/2010/main">
-                            <a14:imgLayer r:embed="rId29">
+                            <a14:imgLayer r:embed="rId31">
                               <a14:imgEffect>
                                 <a14:brightnessContrast bright="40000" contrast="20000"/>
                               </a14:imgEffect>
@@ -13127,7 +13584,45 @@
           <w:szCs w:val="32"/>
         </w:rPr>
         <w:lastRenderedPageBreak/>
-        <w:t>Use IC 7483 to add the two 4-bit numbers A and B shown in Table1. In LogicWorks, select the chip 74-83 and use Binary switches for the bits of the two numbers and the input carry and use Binary Probe for the sum and carry out.</w:t>
+        <w:t xml:space="preserve">Use IC 7483 to add the two 4-bit numbers A and B shown in Table1. In </w:t>
+      </w:r>
+      <w:proofErr w:type="spellStart"/>
+      <w:r>
+        <w:rPr>
+          <w:b/>
+          <w:bCs/>
+          <w:i/>
+          <w:iCs/>
+          <w:spacing w:val="-1"/>
+          <w:sz w:val="32"/>
+          <w:szCs w:val="32"/>
+        </w:rPr>
+        <w:t>software</w:t>
+      </w:r>
+      <w:r>
+        <w:rPr>
+          <w:b/>
+          <w:bCs/>
+          <w:i/>
+          <w:iCs/>
+          <w:spacing w:val="-1"/>
+          <w:sz w:val="32"/>
+          <w:szCs w:val="32"/>
+        </w:rPr>
+        <w:t>s</w:t>
+      </w:r>
+      <w:proofErr w:type="spellEnd"/>
+      <w:r>
+        <w:rPr>
+          <w:b/>
+          <w:bCs/>
+          <w:i/>
+          <w:iCs/>
+          <w:spacing w:val="-1"/>
+          <w:sz w:val="32"/>
+          <w:szCs w:val="32"/>
+        </w:rPr>
+        <w:t>, select the chip 74-83 and use Binary switches for the bits of the two numbers and the input carry and use Binary Probe for the sum and carry out.</w:t>
       </w:r>
     </w:p>
     <w:p>
@@ -15696,7 +16191,7 @@
                     <pic:cNvPicPr/>
                   </pic:nvPicPr>
                   <pic:blipFill>
-                    <a:blip r:embed="rId30"/>
+                    <a:blip r:embed="rId32"/>
                     <a:stretch>
                       <a:fillRect/>
                     </a:stretch>
@@ -15773,7 +16268,7 @@
                     <pic:cNvPicPr/>
                   </pic:nvPicPr>
                   <pic:blipFill>
-                    <a:blip r:embed="rId31"/>
+                    <a:blip r:embed="rId33"/>
                     <a:stretch>
                       <a:fillRect/>
                     </a:stretch>
@@ -15858,7 +16353,7 @@
                     <pic:cNvPicPr/>
                   </pic:nvPicPr>
                   <pic:blipFill>
-                    <a:blip r:embed="rId32"/>
+                    <a:blip r:embed="rId34"/>
                     <a:stretch>
                       <a:fillRect/>
                     </a:stretch>
@@ -17567,7 +18062,7 @@
                     <pic:cNvPicPr/>
                   </pic:nvPicPr>
                   <pic:blipFill>
-                    <a:blip r:embed="rId33"/>
+                    <a:blip r:embed="rId35"/>
                     <a:stretch>
                       <a:fillRect/>
                     </a:stretch>
@@ -17715,219 +18210,6 @@
             <wp:extent cx="5173980" cy="3771900"/>
             <wp:effectExtent l="0" t="0" r="0" b="0"/>
             <wp:docPr id="30" name="Picture 30"/>
-            <wp:cNvGraphicFramePr>
-              <a:graphicFrameLocks xmlns:a="http://schemas.openxmlformats.org/drawingml/2006/main" noChangeAspect="1"/>
-            </wp:cNvGraphicFramePr>
-            <a:graphic xmlns:a="http://schemas.openxmlformats.org/drawingml/2006/main">
-              <a:graphicData uri="http://schemas.openxmlformats.org/drawingml/2006/picture">
-                <pic:pic xmlns:pic="http://schemas.openxmlformats.org/drawingml/2006/picture">
-                  <pic:nvPicPr>
-                    <pic:cNvPr id="1" name=""/>
-                    <pic:cNvPicPr/>
-                  </pic:nvPicPr>
-                  <pic:blipFill>
-                    <a:blip r:embed="rId34"/>
-                    <a:stretch>
-                      <a:fillRect/>
-                    </a:stretch>
-                  </pic:blipFill>
-                  <pic:spPr>
-                    <a:xfrm>
-                      <a:off x="0" y="0"/>
-                      <a:ext cx="5182743" cy="3778288"/>
-                    </a:xfrm>
-                    <a:prstGeom prst="rect">
-                      <a:avLst/>
-                    </a:prstGeom>
-                  </pic:spPr>
-                </pic:pic>
-              </a:graphicData>
-            </a:graphic>
-          </wp:inline>
-        </w:drawing>
-      </w:r>
-    </w:p>
-    <w:p>
-      <w:pPr>
-        <w:spacing w:before="11"/>
-        <w:rPr>
-          <w:rFonts w:ascii="Times New Roman" w:eastAsia="Times New Roman" w:hAnsi="Times New Roman" w:cs="Times New Roman"/>
-          <w:b/>
-          <w:bCs/>
-          <w:sz w:val="48"/>
-          <w:szCs w:val="48"/>
-        </w:rPr>
-      </w:pPr>
-    </w:p>
-    <w:p>
-      <w:pPr>
-        <w:spacing w:before="11"/>
-        <w:jc w:val="center"/>
-        <w:rPr>
-          <w:rFonts w:ascii="Times New Roman" w:eastAsia="Times New Roman" w:hAnsi="Times New Roman" w:cs="Times New Roman"/>
-          <w:b/>
-          <w:bCs/>
-          <w:sz w:val="48"/>
-          <w:szCs w:val="48"/>
-        </w:rPr>
-      </w:pPr>
-      <w:r>
-        <w:rPr>
-          <w:rFonts w:ascii="Times New Roman" w:eastAsia="Times New Roman" w:hAnsi="Times New Roman" w:cs="Times New Roman"/>
-          <w:b/>
-          <w:bCs/>
-          <w:sz w:val="48"/>
-          <w:szCs w:val="48"/>
-        </w:rPr>
-        <w:t>9 + 13 = 22</w:t>
-      </w:r>
-      <w:r>
-        <w:rPr>
-          <w:rFonts w:ascii="Times New Roman" w:eastAsia="Times New Roman" w:hAnsi="Times New Roman" w:cs="Times New Roman"/>
-          <w:b/>
-          <w:bCs/>
-          <w:sz w:val="48"/>
-          <w:szCs w:val="48"/>
-        </w:rPr>
-        <w:t xml:space="preserve"> (10110)</w:t>
-      </w:r>
-      <w:r>
-        <w:rPr>
-          <w:rFonts w:ascii="Times New Roman" w:eastAsia="Times New Roman" w:hAnsi="Times New Roman" w:cs="Times New Roman"/>
-          <w:b/>
-          <w:bCs/>
-          <w:sz w:val="48"/>
-          <w:szCs w:val="48"/>
-        </w:rPr>
-        <w:t>:</w:t>
-      </w:r>
-    </w:p>
-    <w:p>
-      <w:pPr>
-        <w:spacing w:before="11"/>
-        <w:jc w:val="center"/>
-        <w:rPr>
-          <w:rFonts w:ascii="Times New Roman" w:eastAsia="Times New Roman" w:hAnsi="Times New Roman" w:cs="Times New Roman"/>
-          <w:sz w:val="28"/>
-          <w:szCs w:val="28"/>
-        </w:rPr>
-      </w:pPr>
-      <w:r>
-        <w:rPr>
-          <w:rFonts w:ascii="Times New Roman" w:eastAsia="Times New Roman" w:hAnsi="Times New Roman" w:cs="Times New Roman"/>
-          <w:noProof/>
-          <w:sz w:val="28"/>
-          <w:szCs w:val="28"/>
-          <w:lang w:bidi="ne-NP"/>
-        </w:rPr>
-        <w:drawing>
-          <wp:inline distT="0" distB="0" distL="0" distR="0" wp14:anchorId="45F3F611" wp14:editId="139D65BB">
-            <wp:extent cx="5128260" cy="3707499"/>
-            <wp:effectExtent l="0" t="0" r="0" b="0"/>
-            <wp:docPr id="11" name="Picture 11"/>
-            <wp:cNvGraphicFramePr>
-              <a:graphicFrameLocks xmlns:a="http://schemas.openxmlformats.org/drawingml/2006/main" noChangeAspect="1"/>
-            </wp:cNvGraphicFramePr>
-            <a:graphic xmlns:a="http://schemas.openxmlformats.org/drawingml/2006/main">
-              <a:graphicData uri="http://schemas.openxmlformats.org/drawingml/2006/picture">
-                <pic:pic xmlns:pic="http://schemas.openxmlformats.org/drawingml/2006/picture">
-                  <pic:nvPicPr>
-                    <pic:cNvPr id="1" name=""/>
-                    <pic:cNvPicPr/>
-                  </pic:nvPicPr>
-                  <pic:blipFill>
-                    <a:blip r:embed="rId35"/>
-                    <a:stretch>
-                      <a:fillRect/>
-                    </a:stretch>
-                  </pic:blipFill>
-                  <pic:spPr>
-                    <a:xfrm>
-                      <a:off x="0" y="0"/>
-                      <a:ext cx="5134240" cy="3711822"/>
-                    </a:xfrm>
-                    <a:prstGeom prst="rect">
-                      <a:avLst/>
-                    </a:prstGeom>
-                  </pic:spPr>
-                </pic:pic>
-              </a:graphicData>
-            </a:graphic>
-          </wp:inline>
-        </w:drawing>
-      </w:r>
-    </w:p>
-    <w:p>
-      <w:pPr>
-        <w:spacing w:before="11"/>
-        <w:jc w:val="center"/>
-        <w:rPr>
-          <w:rFonts w:ascii="Times New Roman" w:eastAsia="Times New Roman" w:hAnsi="Times New Roman" w:cs="Times New Roman"/>
-          <w:b/>
-          <w:bCs/>
-          <w:sz w:val="44"/>
-          <w:szCs w:val="44"/>
-        </w:rPr>
-      </w:pPr>
-      <w:r>
-        <w:rPr>
-          <w:rFonts w:ascii="Times New Roman" w:eastAsia="Times New Roman" w:hAnsi="Times New Roman" w:cs="Times New Roman"/>
-          <w:b/>
-          <w:bCs/>
-          <w:sz w:val="44"/>
-          <w:szCs w:val="44"/>
-        </w:rPr>
-        <w:lastRenderedPageBreak/>
-        <w:t>9 - 9 = 0 (1000</w:t>
-      </w:r>
-      <w:r>
-        <w:rPr>
-          <w:rFonts w:ascii="Times New Roman" w:eastAsia="Times New Roman" w:hAnsi="Times New Roman" w:cs="Times New Roman"/>
-          <w:b/>
-          <w:bCs/>
-          <w:sz w:val="44"/>
-          <w:szCs w:val="44"/>
-        </w:rPr>
-        <w:t>0</w:t>
-      </w:r>
-      <w:r>
-        <w:rPr>
-          <w:rFonts w:ascii="Times New Roman" w:eastAsia="Times New Roman" w:hAnsi="Times New Roman" w:cs="Times New Roman"/>
-          <w:b/>
-          <w:bCs/>
-          <w:sz w:val="44"/>
-          <w:szCs w:val="44"/>
-        </w:rPr>
-        <w:t>):</w:t>
-      </w:r>
-    </w:p>
-    <w:p>
-      <w:pPr>
-        <w:spacing w:before="11"/>
-        <w:jc w:val="center"/>
-        <w:rPr>
-          <w:rFonts w:ascii="Times New Roman" w:eastAsia="Times New Roman" w:hAnsi="Times New Roman" w:cs="Times New Roman"/>
-          <w:b/>
-          <w:bCs/>
-          <w:sz w:val="40"/>
-          <w:szCs w:val="40"/>
-        </w:rPr>
-      </w:pPr>
-      <w:r>
-        <w:rPr>
-          <w:rFonts w:ascii="Times New Roman" w:eastAsia="Times New Roman" w:hAnsi="Times New Roman" w:cs="Times New Roman"/>
-          <w:b/>
-          <w:bCs/>
-          <w:noProof/>
-          <w:sz w:val="40"/>
-          <w:szCs w:val="40"/>
-          <w:lang w:bidi="ne-NP"/>
-        </w:rPr>
-        <w:drawing>
-          <wp:inline distT="0" distB="0" distL="0" distR="0" wp14:anchorId="2616D39E" wp14:editId="74DC059C">
-            <wp:extent cx="5623560" cy="3758565"/>
-            <wp:effectExtent l="0" t="0" r="0" b="0"/>
-            <wp:docPr id="12" name="Picture 12"/>
             <wp:cNvGraphicFramePr>
               <a:graphicFrameLocks xmlns:a="http://schemas.openxmlformats.org/drawingml/2006/main" noChangeAspect="1"/>
             </wp:cNvGraphicFramePr>
@@ -17947,7 +18229,7 @@
                   <pic:spPr>
                     <a:xfrm>
                       <a:off x="0" y="0"/>
-                      <a:ext cx="5625988" cy="3760188"/>
+                      <a:ext cx="5182743" cy="3778288"/>
                     </a:xfrm>
                     <a:prstGeom prst="rect">
                       <a:avLst/>
@@ -17963,13 +18245,12 @@
     <w:p>
       <w:pPr>
         <w:spacing w:before="11"/>
-        <w:jc w:val="center"/>
         <w:rPr>
           <w:rFonts w:ascii="Times New Roman" w:eastAsia="Times New Roman" w:hAnsi="Times New Roman" w:cs="Times New Roman"/>
           <w:b/>
           <w:bCs/>
-          <w:sz w:val="40"/>
-          <w:szCs w:val="40"/>
+          <w:sz w:val="48"/>
+          <w:szCs w:val="48"/>
         </w:rPr>
       </w:pPr>
     </w:p>
@@ -17981,8 +18262,8 @@
           <w:rFonts w:ascii="Times New Roman" w:eastAsia="Times New Roman" w:hAnsi="Times New Roman" w:cs="Times New Roman"/>
           <w:b/>
           <w:bCs/>
-          <w:sz w:val="40"/>
-          <w:szCs w:val="40"/>
+          <w:sz w:val="48"/>
+          <w:szCs w:val="48"/>
         </w:rPr>
       </w:pPr>
       <w:r>
@@ -17990,30 +18271,30 @@
           <w:rFonts w:ascii="Times New Roman" w:eastAsia="Times New Roman" w:hAnsi="Times New Roman" w:cs="Times New Roman"/>
           <w:b/>
           <w:bCs/>
-          <w:sz w:val="40"/>
-          <w:szCs w:val="40"/>
-        </w:rPr>
-        <w:t>10 + 6 = 16(100</w:t>
+          <w:sz w:val="48"/>
+          <w:szCs w:val="48"/>
+        </w:rPr>
+        <w:t>9 + 13 = 22</w:t>
       </w:r>
       <w:r>
         <w:rPr>
           <w:rFonts w:ascii="Times New Roman" w:eastAsia="Times New Roman" w:hAnsi="Times New Roman" w:cs="Times New Roman"/>
           <w:b/>
           <w:bCs/>
-          <w:sz w:val="40"/>
-          <w:szCs w:val="40"/>
-        </w:rPr>
-        <w:t>0</w:t>
+          <w:sz w:val="48"/>
+          <w:szCs w:val="48"/>
+        </w:rPr>
+        <w:t xml:space="preserve"> (10110)</w:t>
       </w:r>
       <w:r>
         <w:rPr>
           <w:rFonts w:ascii="Times New Roman" w:eastAsia="Times New Roman" w:hAnsi="Times New Roman" w:cs="Times New Roman"/>
           <w:b/>
           <w:bCs/>
-          <w:sz w:val="40"/>
-          <w:szCs w:val="40"/>
-        </w:rPr>
-        <w:t>0):</w:t>
+          <w:sz w:val="48"/>
+          <w:szCs w:val="48"/>
+        </w:rPr>
+        <w:t>:</w:t>
       </w:r>
     </w:p>
     <w:p>
@@ -18022,27 +18303,23 @@
         <w:jc w:val="center"/>
         <w:rPr>
           <w:rFonts w:ascii="Times New Roman" w:eastAsia="Times New Roman" w:hAnsi="Times New Roman" w:cs="Times New Roman"/>
-          <w:b/>
-          <w:bCs/>
-          <w:sz w:val="40"/>
-          <w:szCs w:val="40"/>
+          <w:sz w:val="28"/>
+          <w:szCs w:val="28"/>
         </w:rPr>
       </w:pPr>
       <w:r>
         <w:rPr>
           <w:rFonts w:ascii="Times New Roman" w:eastAsia="Times New Roman" w:hAnsi="Times New Roman" w:cs="Times New Roman"/>
-          <w:b/>
-          <w:bCs/>
           <w:noProof/>
-          <w:sz w:val="40"/>
-          <w:szCs w:val="40"/>
+          <w:sz w:val="28"/>
+          <w:szCs w:val="28"/>
           <w:lang w:bidi="ne-NP"/>
         </w:rPr>
         <w:drawing>
-          <wp:inline distT="0" distB="0" distL="0" distR="0" wp14:anchorId="21A17D8D" wp14:editId="752B6E32">
-            <wp:extent cx="5588000" cy="3992245"/>
+          <wp:inline distT="0" distB="0" distL="0" distR="0" wp14:anchorId="45F3F611" wp14:editId="139D65BB">
+            <wp:extent cx="5128260" cy="3707499"/>
             <wp:effectExtent l="0" t="0" r="0" b="0"/>
-            <wp:docPr id="15" name="Picture 15"/>
+            <wp:docPr id="11" name="Picture 11"/>
             <wp:cNvGraphicFramePr>
               <a:graphicFrameLocks xmlns:a="http://schemas.openxmlformats.org/drawingml/2006/main" noChangeAspect="1"/>
             </wp:cNvGraphicFramePr>
@@ -18062,6 +18339,224 @@
                   <pic:spPr>
                     <a:xfrm>
                       <a:off x="0" y="0"/>
+                      <a:ext cx="5134240" cy="3711822"/>
+                    </a:xfrm>
+                    <a:prstGeom prst="rect">
+                      <a:avLst/>
+                    </a:prstGeom>
+                  </pic:spPr>
+                </pic:pic>
+              </a:graphicData>
+            </a:graphic>
+          </wp:inline>
+        </w:drawing>
+      </w:r>
+    </w:p>
+    <w:p>
+      <w:pPr>
+        <w:spacing w:before="11"/>
+        <w:jc w:val="center"/>
+        <w:rPr>
+          <w:rFonts w:ascii="Times New Roman" w:eastAsia="Times New Roman" w:hAnsi="Times New Roman" w:cs="Times New Roman"/>
+          <w:b/>
+          <w:bCs/>
+          <w:sz w:val="44"/>
+          <w:szCs w:val="44"/>
+        </w:rPr>
+      </w:pPr>
+      <w:r>
+        <w:rPr>
+          <w:rFonts w:ascii="Times New Roman" w:eastAsia="Times New Roman" w:hAnsi="Times New Roman" w:cs="Times New Roman"/>
+          <w:b/>
+          <w:bCs/>
+          <w:sz w:val="44"/>
+          <w:szCs w:val="44"/>
+        </w:rPr>
+        <w:lastRenderedPageBreak/>
+        <w:t>9 - 9 = 0 (1000</w:t>
+      </w:r>
+      <w:r>
+        <w:rPr>
+          <w:rFonts w:ascii="Times New Roman" w:eastAsia="Times New Roman" w:hAnsi="Times New Roman" w:cs="Times New Roman"/>
+          <w:b/>
+          <w:bCs/>
+          <w:sz w:val="44"/>
+          <w:szCs w:val="44"/>
+        </w:rPr>
+        <w:t>0</w:t>
+      </w:r>
+      <w:r>
+        <w:rPr>
+          <w:rFonts w:ascii="Times New Roman" w:eastAsia="Times New Roman" w:hAnsi="Times New Roman" w:cs="Times New Roman"/>
+          <w:b/>
+          <w:bCs/>
+          <w:sz w:val="44"/>
+          <w:szCs w:val="44"/>
+        </w:rPr>
+        <w:t>):</w:t>
+      </w:r>
+    </w:p>
+    <w:p>
+      <w:pPr>
+        <w:spacing w:before="11"/>
+        <w:jc w:val="center"/>
+        <w:rPr>
+          <w:rFonts w:ascii="Times New Roman" w:eastAsia="Times New Roman" w:hAnsi="Times New Roman" w:cs="Times New Roman"/>
+          <w:b/>
+          <w:bCs/>
+          <w:sz w:val="40"/>
+          <w:szCs w:val="40"/>
+        </w:rPr>
+      </w:pPr>
+      <w:r>
+        <w:rPr>
+          <w:rFonts w:ascii="Times New Roman" w:eastAsia="Times New Roman" w:hAnsi="Times New Roman" w:cs="Times New Roman"/>
+          <w:b/>
+          <w:bCs/>
+          <w:noProof/>
+          <w:sz w:val="40"/>
+          <w:szCs w:val="40"/>
+          <w:lang w:bidi="ne-NP"/>
+        </w:rPr>
+        <w:drawing>
+          <wp:inline distT="0" distB="0" distL="0" distR="0" wp14:anchorId="2616D39E" wp14:editId="74DC059C">
+            <wp:extent cx="5623560" cy="3758565"/>
+            <wp:effectExtent l="0" t="0" r="0" b="0"/>
+            <wp:docPr id="12" name="Picture 12"/>
+            <wp:cNvGraphicFramePr>
+              <a:graphicFrameLocks xmlns:a="http://schemas.openxmlformats.org/drawingml/2006/main" noChangeAspect="1"/>
+            </wp:cNvGraphicFramePr>
+            <a:graphic xmlns:a="http://schemas.openxmlformats.org/drawingml/2006/main">
+              <a:graphicData uri="http://schemas.openxmlformats.org/drawingml/2006/picture">
+                <pic:pic xmlns:pic="http://schemas.openxmlformats.org/drawingml/2006/picture">
+                  <pic:nvPicPr>
+                    <pic:cNvPr id="1" name=""/>
+                    <pic:cNvPicPr/>
+                  </pic:nvPicPr>
+                  <pic:blipFill>
+                    <a:blip r:embed="rId38"/>
+                    <a:stretch>
+                      <a:fillRect/>
+                    </a:stretch>
+                  </pic:blipFill>
+                  <pic:spPr>
+                    <a:xfrm>
+                      <a:off x="0" y="0"/>
+                      <a:ext cx="5625988" cy="3760188"/>
+                    </a:xfrm>
+                    <a:prstGeom prst="rect">
+                      <a:avLst/>
+                    </a:prstGeom>
+                  </pic:spPr>
+                </pic:pic>
+              </a:graphicData>
+            </a:graphic>
+          </wp:inline>
+        </w:drawing>
+      </w:r>
+    </w:p>
+    <w:p>
+      <w:pPr>
+        <w:spacing w:before="11"/>
+        <w:jc w:val="center"/>
+        <w:rPr>
+          <w:rFonts w:ascii="Times New Roman" w:eastAsia="Times New Roman" w:hAnsi="Times New Roman" w:cs="Times New Roman"/>
+          <w:b/>
+          <w:bCs/>
+          <w:sz w:val="40"/>
+          <w:szCs w:val="40"/>
+        </w:rPr>
+      </w:pPr>
+    </w:p>
+    <w:p>
+      <w:pPr>
+        <w:spacing w:before="11"/>
+        <w:jc w:val="center"/>
+        <w:rPr>
+          <w:rFonts w:ascii="Times New Roman" w:eastAsia="Times New Roman" w:hAnsi="Times New Roman" w:cs="Times New Roman"/>
+          <w:b/>
+          <w:bCs/>
+          <w:sz w:val="40"/>
+          <w:szCs w:val="40"/>
+        </w:rPr>
+      </w:pPr>
+      <w:r>
+        <w:rPr>
+          <w:rFonts w:ascii="Times New Roman" w:eastAsia="Times New Roman" w:hAnsi="Times New Roman" w:cs="Times New Roman"/>
+          <w:b/>
+          <w:bCs/>
+          <w:sz w:val="40"/>
+          <w:szCs w:val="40"/>
+        </w:rPr>
+        <w:t>10 + 6 = 16(100</w:t>
+      </w:r>
+      <w:r>
+        <w:rPr>
+          <w:rFonts w:ascii="Times New Roman" w:eastAsia="Times New Roman" w:hAnsi="Times New Roman" w:cs="Times New Roman"/>
+          <w:b/>
+          <w:bCs/>
+          <w:sz w:val="40"/>
+          <w:szCs w:val="40"/>
+        </w:rPr>
+        <w:t>0</w:t>
+      </w:r>
+      <w:r>
+        <w:rPr>
+          <w:rFonts w:ascii="Times New Roman" w:eastAsia="Times New Roman" w:hAnsi="Times New Roman" w:cs="Times New Roman"/>
+          <w:b/>
+          <w:bCs/>
+          <w:sz w:val="40"/>
+          <w:szCs w:val="40"/>
+        </w:rPr>
+        <w:t>0):</w:t>
+      </w:r>
+    </w:p>
+    <w:p>
+      <w:pPr>
+        <w:spacing w:before="11"/>
+        <w:jc w:val="center"/>
+        <w:rPr>
+          <w:rFonts w:ascii="Times New Roman" w:eastAsia="Times New Roman" w:hAnsi="Times New Roman" w:cs="Times New Roman"/>
+          <w:b/>
+          <w:bCs/>
+          <w:sz w:val="40"/>
+          <w:szCs w:val="40"/>
+        </w:rPr>
+      </w:pPr>
+      <w:r>
+        <w:rPr>
+          <w:rFonts w:ascii="Times New Roman" w:eastAsia="Times New Roman" w:hAnsi="Times New Roman" w:cs="Times New Roman"/>
+          <w:b/>
+          <w:bCs/>
+          <w:noProof/>
+          <w:sz w:val="40"/>
+          <w:szCs w:val="40"/>
+          <w:lang w:bidi="ne-NP"/>
+        </w:rPr>
+        <w:drawing>
+          <wp:inline distT="0" distB="0" distL="0" distR="0" wp14:anchorId="21A17D8D" wp14:editId="752B6E32">
+            <wp:extent cx="5588000" cy="3992245"/>
+            <wp:effectExtent l="0" t="0" r="0" b="0"/>
+            <wp:docPr id="15" name="Picture 15"/>
+            <wp:cNvGraphicFramePr>
+              <a:graphicFrameLocks xmlns:a="http://schemas.openxmlformats.org/drawingml/2006/main" noChangeAspect="1"/>
+            </wp:cNvGraphicFramePr>
+            <a:graphic xmlns:a="http://schemas.openxmlformats.org/drawingml/2006/main">
+              <a:graphicData uri="http://schemas.openxmlformats.org/drawingml/2006/picture">
+                <pic:pic xmlns:pic="http://schemas.openxmlformats.org/drawingml/2006/picture">
+                  <pic:nvPicPr>
+                    <pic:cNvPr id="1" name=""/>
+                    <pic:cNvPicPr/>
+                  </pic:nvPicPr>
+                  <pic:blipFill>
+                    <a:blip r:embed="rId39"/>
+                    <a:stretch>
+                      <a:fillRect/>
+                    </a:stretch>
+                  </pic:blipFill>
+                  <pic:spPr>
+                    <a:xfrm>
+                      <a:off x="0" y="0"/>
                       <a:ext cx="5588000" cy="3992245"/>
                     </a:xfrm>
                     <a:prstGeom prst="rect">
@@ -18137,7 +18632,7 @@
                     <pic:cNvPicPr/>
                   </pic:nvPicPr>
                   <pic:blipFill>
-                    <a:blip r:embed="rId38"/>
+                    <a:blip r:embed="rId40"/>
                     <a:stretch>
                       <a:fillRect/>
                     </a:stretch>
@@ -18299,7 +18794,7 @@
                     <pic:cNvPicPr/>
                   </pic:nvPicPr>
                   <pic:blipFill>
-                    <a:blip r:embed="rId39" cstate="print">
+                    <a:blip r:embed="rId41" cstate="print">
                       <a:extLst>
                         <a:ext uri="{28A0092B-C50C-407E-A947-70E740481C1C}">
                           <a14:useLocalDpi xmlns:a14="http://schemas.microsoft.com/office/drawing/2010/main" val="0"/>
@@ -18653,7 +19148,7 @@
                     <pic:cNvPicPr/>
                   </pic:nvPicPr>
                   <pic:blipFill>
-                    <a:blip r:embed="rId40">
+                    <a:blip r:embed="rId42">
                       <a:extLst>
                         <a:ext uri="{28A0092B-C50C-407E-A947-70E740481C1C}">
                           <a14:useLocalDpi xmlns:a14="http://schemas.microsoft.com/office/drawing/2010/main" val="0"/>
@@ -18896,7 +19391,7 @@
                     <pic:cNvPicPr/>
                   </pic:nvPicPr>
                   <pic:blipFill>
-                    <a:blip r:embed="rId41" cstate="print">
+                    <a:blip r:embed="rId43" cstate="print">
                       <a:extLst>
                         <a:ext uri="{28A0092B-C50C-407E-A947-70E740481C1C}">
                           <a14:useLocalDpi xmlns:a14="http://schemas.microsoft.com/office/drawing/2010/main" val="0"/>
@@ -19154,7 +19649,45 @@
           <w:sz w:val="32"/>
           <w:szCs w:val="32"/>
         </w:rPr>
-        <w:t>Use IC7485 to compare the following two 4 bit numbers A and B. Record the outputs in table 3. Note that in LogicWorks you need to connect (A = B) input to logic 1 (as an indication that previous stages are equal in multi-digit numbers) for correct results while this is not necessary for the hardware.</w:t>
+        <w:t xml:space="preserve">Use IC7485 to compare the following two 4 bit numbers A and B. Record the outputs in table 3. Note that in </w:t>
+      </w:r>
+      <w:proofErr w:type="spellStart"/>
+      <w:r>
+        <w:rPr>
+          <w:b/>
+          <w:bCs/>
+          <w:i/>
+          <w:iCs/>
+          <w:spacing w:val="-1"/>
+          <w:sz w:val="32"/>
+          <w:szCs w:val="32"/>
+        </w:rPr>
+        <w:t>softwares</w:t>
+      </w:r>
+      <w:proofErr w:type="spellEnd"/>
+      <w:r>
+        <w:rPr>
+          <w:b/>
+          <w:bCs/>
+          <w:i/>
+          <w:iCs/>
+          <w:spacing w:val="-1"/>
+          <w:sz w:val="32"/>
+          <w:szCs w:val="32"/>
+        </w:rPr>
+        <w:t>,</w:t>
+      </w:r>
+      <w:r>
+        <w:rPr>
+          <w:b/>
+          <w:bCs/>
+          <w:i/>
+          <w:iCs/>
+          <w:spacing w:val="-1"/>
+          <w:sz w:val="32"/>
+          <w:szCs w:val="32"/>
+        </w:rPr>
+        <w:t xml:space="preserve"> you need to connect (A = B) input to logic 1 (as an indication that previous stages are equal in multi-digit numbers) for correct results while this is not necessary for the hardware.</w:t>
       </w:r>
     </w:p>
     <w:p>
@@ -19815,7 +20348,7 @@
                     <pic:cNvPicPr/>
                   </pic:nvPicPr>
                   <pic:blipFill>
-                    <a:blip r:embed="rId42"/>
+                    <a:blip r:embed="rId44"/>
                     <a:stretch>
                       <a:fillRect/>
                     </a:stretch>
@@ -19951,280 +20484,6 @@
             <wp:extent cx="5852160" cy="3703033"/>
             <wp:effectExtent l="0" t="0" r="0" b="0"/>
             <wp:docPr id="23" name="Picture 23"/>
-            <wp:cNvGraphicFramePr>
-              <a:graphicFrameLocks xmlns:a="http://schemas.openxmlformats.org/drawingml/2006/main" noChangeAspect="1"/>
-            </wp:cNvGraphicFramePr>
-            <a:graphic xmlns:a="http://schemas.openxmlformats.org/drawingml/2006/main">
-              <a:graphicData uri="http://schemas.openxmlformats.org/drawingml/2006/picture">
-                <pic:pic xmlns:pic="http://schemas.openxmlformats.org/drawingml/2006/picture">
-                  <pic:nvPicPr>
-                    <pic:cNvPr id="1" name=""/>
-                    <pic:cNvPicPr/>
-                  </pic:nvPicPr>
-                  <pic:blipFill>
-                    <a:blip r:embed="rId43"/>
-                    <a:stretch>
-                      <a:fillRect/>
-                    </a:stretch>
-                  </pic:blipFill>
-                  <pic:spPr>
-                    <a:xfrm>
-                      <a:off x="0" y="0"/>
-                      <a:ext cx="5877513" cy="3719076"/>
-                    </a:xfrm>
-                    <a:prstGeom prst="rect">
-                      <a:avLst/>
-                    </a:prstGeom>
-                  </pic:spPr>
-                </pic:pic>
-              </a:graphicData>
-            </a:graphic>
-          </wp:inline>
-        </w:drawing>
-      </w:r>
-    </w:p>
-    <w:p>
-      <w:pPr>
-        <w:spacing w:before="11"/>
-        <w:rPr>
-          <w:rFonts w:ascii="Times New Roman" w:eastAsia="Times New Roman" w:hAnsi="Times New Roman" w:cs="Times New Roman"/>
-          <w:sz w:val="28"/>
-          <w:szCs w:val="28"/>
-        </w:rPr>
-      </w:pPr>
-    </w:p>
-    <w:p>
-      <w:pPr>
-        <w:spacing w:before="11"/>
-        <w:jc w:val="center"/>
-        <w:rPr>
-          <w:rFonts w:ascii="Times New Roman" w:eastAsia="Times New Roman" w:hAnsi="Times New Roman" w:cs="Times New Roman"/>
-          <w:b/>
-          <w:bCs/>
-          <w:sz w:val="32"/>
-          <w:szCs w:val="32"/>
-        </w:rPr>
-      </w:pPr>
-      <w:r>
-        <w:rPr>
-          <w:rFonts w:ascii="Times New Roman" w:eastAsia="Times New Roman" w:hAnsi="Times New Roman" w:cs="Times New Roman"/>
-          <w:b/>
-          <w:bCs/>
-          <w:sz w:val="32"/>
-          <w:szCs w:val="32"/>
-        </w:rPr>
-        <w:t xml:space="preserve">Comparison of A= 0011 and B </w:t>
-      </w:r>
-      <w:r>
-        <w:rPr>
-          <w:rFonts w:ascii="Times New Roman" w:eastAsia="Times New Roman" w:hAnsi="Times New Roman" w:cs="Times New Roman"/>
-          <w:b/>
-          <w:bCs/>
-          <w:sz w:val="32"/>
-          <w:szCs w:val="32"/>
-        </w:rPr>
-        <w:t>=</w:t>
-      </w:r>
-      <w:r>
-        <w:rPr>
-          <w:rFonts w:ascii="Times New Roman" w:eastAsia="Times New Roman" w:hAnsi="Times New Roman" w:cs="Times New Roman"/>
-          <w:b/>
-          <w:bCs/>
-          <w:sz w:val="32"/>
-          <w:szCs w:val="32"/>
-        </w:rPr>
-        <w:t xml:space="preserve"> 0101: (A&lt;B)</w:t>
-      </w:r>
-    </w:p>
-    <w:p>
-      <w:pPr>
-        <w:spacing w:before="11"/>
-        <w:jc w:val="center"/>
-        <w:rPr>
-          <w:rFonts w:ascii="Times New Roman" w:eastAsia="Times New Roman" w:hAnsi="Times New Roman" w:cs="Times New Roman"/>
-          <w:b/>
-          <w:bCs/>
-          <w:sz w:val="28"/>
-          <w:szCs w:val="28"/>
-        </w:rPr>
-      </w:pPr>
-      <w:r>
-        <w:rPr>
-          <w:rFonts w:ascii="Times New Roman" w:eastAsia="Times New Roman" w:hAnsi="Times New Roman" w:cs="Times New Roman"/>
-          <w:b/>
-          <w:bCs/>
-          <w:noProof/>
-          <w:sz w:val="28"/>
-          <w:szCs w:val="28"/>
-          <w:lang w:bidi="ne-NP"/>
-        </w:rPr>
-        <w:lastRenderedPageBreak/>
-        <w:drawing>
-          <wp:inline distT="0" distB="0" distL="0" distR="0" wp14:anchorId="71F85A2F" wp14:editId="35EF2A0D">
-            <wp:extent cx="5219700" cy="4224020"/>
-            <wp:effectExtent l="0" t="0" r="0" b="0"/>
-            <wp:docPr id="26" name="Picture 26"/>
-            <wp:cNvGraphicFramePr>
-              <a:graphicFrameLocks xmlns:a="http://schemas.openxmlformats.org/drawingml/2006/main" noChangeAspect="1"/>
-            </wp:cNvGraphicFramePr>
-            <a:graphic xmlns:a="http://schemas.openxmlformats.org/drawingml/2006/main">
-              <a:graphicData uri="http://schemas.openxmlformats.org/drawingml/2006/picture">
-                <pic:pic xmlns:pic="http://schemas.openxmlformats.org/drawingml/2006/picture">
-                  <pic:nvPicPr>
-                    <pic:cNvPr id="1" name=""/>
-                    <pic:cNvPicPr/>
-                  </pic:nvPicPr>
-                  <pic:blipFill>
-                    <a:blip r:embed="rId44"/>
-                    <a:stretch>
-                      <a:fillRect/>
-                    </a:stretch>
-                  </pic:blipFill>
-                  <pic:spPr>
-                    <a:xfrm>
-                      <a:off x="0" y="0"/>
-                      <a:ext cx="5231952" cy="4233935"/>
-                    </a:xfrm>
-                    <a:prstGeom prst="rect">
-                      <a:avLst/>
-                    </a:prstGeom>
-                  </pic:spPr>
-                </pic:pic>
-              </a:graphicData>
-            </a:graphic>
-          </wp:inline>
-        </w:drawing>
-      </w:r>
-    </w:p>
-    <w:p>
-      <w:pPr>
-        <w:spacing w:before="11"/>
-        <w:jc w:val="center"/>
-        <w:rPr>
-          <w:rFonts w:ascii="Times New Roman" w:eastAsia="Times New Roman" w:hAnsi="Times New Roman" w:cs="Times New Roman"/>
-          <w:b/>
-          <w:bCs/>
-          <w:sz w:val="32"/>
-          <w:szCs w:val="32"/>
-        </w:rPr>
-      </w:pPr>
-    </w:p>
-    <w:p>
-      <w:pPr>
-        <w:spacing w:before="11"/>
-        <w:jc w:val="center"/>
-        <w:rPr>
-          <w:rFonts w:ascii="Times New Roman" w:eastAsia="Times New Roman" w:hAnsi="Times New Roman" w:cs="Times New Roman"/>
-          <w:b/>
-          <w:bCs/>
-          <w:sz w:val="32"/>
-          <w:szCs w:val="32"/>
-        </w:rPr>
-      </w:pPr>
-    </w:p>
-    <w:p>
-      <w:pPr>
-        <w:spacing w:before="11"/>
-        <w:jc w:val="center"/>
-        <w:rPr>
-          <w:rFonts w:ascii="Times New Roman" w:eastAsia="Times New Roman" w:hAnsi="Times New Roman" w:cs="Times New Roman"/>
-          <w:b/>
-          <w:bCs/>
-          <w:sz w:val="32"/>
-          <w:szCs w:val="32"/>
-        </w:rPr>
-      </w:pPr>
-    </w:p>
-    <w:p>
-      <w:pPr>
-        <w:spacing w:before="11"/>
-        <w:jc w:val="center"/>
-        <w:rPr>
-          <w:rFonts w:ascii="Times New Roman" w:eastAsia="Times New Roman" w:hAnsi="Times New Roman" w:cs="Times New Roman"/>
-          <w:b/>
-          <w:bCs/>
-          <w:sz w:val="32"/>
-          <w:szCs w:val="32"/>
-        </w:rPr>
-      </w:pPr>
-    </w:p>
-    <w:p>
-      <w:pPr>
-        <w:spacing w:before="11"/>
-        <w:jc w:val="center"/>
-        <w:rPr>
-          <w:rFonts w:ascii="Times New Roman" w:eastAsia="Times New Roman" w:hAnsi="Times New Roman" w:cs="Times New Roman"/>
-          <w:b/>
-          <w:bCs/>
-          <w:sz w:val="32"/>
-          <w:szCs w:val="32"/>
-        </w:rPr>
-      </w:pPr>
-    </w:p>
-    <w:p>
-      <w:pPr>
-        <w:spacing w:before="11"/>
-        <w:jc w:val="center"/>
-        <w:rPr>
-          <w:rFonts w:ascii="Times New Roman" w:eastAsia="Times New Roman" w:hAnsi="Times New Roman" w:cs="Times New Roman"/>
-          <w:b/>
-          <w:bCs/>
-          <w:sz w:val="32"/>
-          <w:szCs w:val="32"/>
-        </w:rPr>
-      </w:pPr>
-    </w:p>
-    <w:p>
-      <w:pPr>
-        <w:spacing w:before="11"/>
-        <w:jc w:val="center"/>
-        <w:rPr>
-          <w:rFonts w:ascii="Times New Roman" w:eastAsia="Times New Roman" w:hAnsi="Times New Roman" w:cs="Times New Roman"/>
-          <w:b/>
-          <w:bCs/>
-          <w:sz w:val="32"/>
-          <w:szCs w:val="32"/>
-        </w:rPr>
-      </w:pPr>
-      <w:r>
-        <w:rPr>
-          <w:rFonts w:ascii="Times New Roman" w:eastAsia="Times New Roman" w:hAnsi="Times New Roman" w:cs="Times New Roman"/>
-          <w:b/>
-          <w:bCs/>
-          <w:sz w:val="32"/>
-          <w:szCs w:val="32"/>
-        </w:rPr>
-        <w:t>Comparison of A=0101 and B= 0101: (A=B)</w:t>
-      </w:r>
-    </w:p>
-    <w:p>
-      <w:pPr>
-        <w:spacing w:before="11"/>
-        <w:jc w:val="center"/>
-        <w:rPr>
-          <w:rFonts w:ascii="Times New Roman" w:eastAsia="Times New Roman" w:hAnsi="Times New Roman" w:cs="Times New Roman"/>
-          <w:b/>
-          <w:bCs/>
-          <w:sz w:val="32"/>
-          <w:szCs w:val="32"/>
-        </w:rPr>
-      </w:pPr>
-      <w:r>
-        <w:rPr>
-          <w:rFonts w:ascii="Times New Roman" w:eastAsia="Times New Roman" w:hAnsi="Times New Roman" w:cs="Times New Roman"/>
-          <w:b/>
-          <w:bCs/>
-          <w:noProof/>
-          <w:sz w:val="32"/>
-          <w:szCs w:val="32"/>
-          <w:lang w:bidi="ne-NP"/>
-        </w:rPr>
-        <w:lastRenderedPageBreak/>
-        <w:drawing>
-          <wp:inline distT="0" distB="0" distL="0" distR="0" wp14:anchorId="786474BD" wp14:editId="55648AB0">
-            <wp:extent cx="5989320" cy="4823460"/>
-            <wp:effectExtent l="0" t="0" r="0" b="0"/>
-            <wp:docPr id="27" name="Picture 27"/>
             <wp:cNvGraphicFramePr>
               <a:graphicFrameLocks xmlns:a="http://schemas.openxmlformats.org/drawingml/2006/main" noChangeAspect="1"/>
             </wp:cNvGraphicFramePr>
@@ -20244,6 +20503,280 @@
                   <pic:spPr>
                     <a:xfrm>
                       <a:off x="0" y="0"/>
+                      <a:ext cx="5877513" cy="3719076"/>
+                    </a:xfrm>
+                    <a:prstGeom prst="rect">
+                      <a:avLst/>
+                    </a:prstGeom>
+                  </pic:spPr>
+                </pic:pic>
+              </a:graphicData>
+            </a:graphic>
+          </wp:inline>
+        </w:drawing>
+      </w:r>
+    </w:p>
+    <w:p>
+      <w:pPr>
+        <w:spacing w:before="11"/>
+        <w:rPr>
+          <w:rFonts w:ascii="Times New Roman" w:eastAsia="Times New Roman" w:hAnsi="Times New Roman" w:cs="Times New Roman"/>
+          <w:sz w:val="28"/>
+          <w:szCs w:val="28"/>
+        </w:rPr>
+      </w:pPr>
+    </w:p>
+    <w:p>
+      <w:pPr>
+        <w:spacing w:before="11"/>
+        <w:jc w:val="center"/>
+        <w:rPr>
+          <w:rFonts w:ascii="Times New Roman" w:eastAsia="Times New Roman" w:hAnsi="Times New Roman" w:cs="Times New Roman"/>
+          <w:b/>
+          <w:bCs/>
+          <w:sz w:val="32"/>
+          <w:szCs w:val="32"/>
+        </w:rPr>
+      </w:pPr>
+      <w:r>
+        <w:rPr>
+          <w:rFonts w:ascii="Times New Roman" w:eastAsia="Times New Roman" w:hAnsi="Times New Roman" w:cs="Times New Roman"/>
+          <w:b/>
+          <w:bCs/>
+          <w:sz w:val="32"/>
+          <w:szCs w:val="32"/>
+        </w:rPr>
+        <w:t xml:space="preserve">Comparison of A= 0011 and B </w:t>
+      </w:r>
+      <w:r>
+        <w:rPr>
+          <w:rFonts w:ascii="Times New Roman" w:eastAsia="Times New Roman" w:hAnsi="Times New Roman" w:cs="Times New Roman"/>
+          <w:b/>
+          <w:bCs/>
+          <w:sz w:val="32"/>
+          <w:szCs w:val="32"/>
+        </w:rPr>
+        <w:t>=</w:t>
+      </w:r>
+      <w:r>
+        <w:rPr>
+          <w:rFonts w:ascii="Times New Roman" w:eastAsia="Times New Roman" w:hAnsi="Times New Roman" w:cs="Times New Roman"/>
+          <w:b/>
+          <w:bCs/>
+          <w:sz w:val="32"/>
+          <w:szCs w:val="32"/>
+        </w:rPr>
+        <w:t xml:space="preserve"> 0101: (A&lt;B)</w:t>
+      </w:r>
+    </w:p>
+    <w:p>
+      <w:pPr>
+        <w:spacing w:before="11"/>
+        <w:jc w:val="center"/>
+        <w:rPr>
+          <w:rFonts w:ascii="Times New Roman" w:eastAsia="Times New Roman" w:hAnsi="Times New Roman" w:cs="Times New Roman"/>
+          <w:b/>
+          <w:bCs/>
+          <w:sz w:val="28"/>
+          <w:szCs w:val="28"/>
+        </w:rPr>
+      </w:pPr>
+      <w:r>
+        <w:rPr>
+          <w:rFonts w:ascii="Times New Roman" w:eastAsia="Times New Roman" w:hAnsi="Times New Roman" w:cs="Times New Roman"/>
+          <w:b/>
+          <w:bCs/>
+          <w:noProof/>
+          <w:sz w:val="28"/>
+          <w:szCs w:val="28"/>
+          <w:lang w:bidi="ne-NP"/>
+        </w:rPr>
+        <w:lastRenderedPageBreak/>
+        <w:drawing>
+          <wp:inline distT="0" distB="0" distL="0" distR="0" wp14:anchorId="71F85A2F" wp14:editId="35EF2A0D">
+            <wp:extent cx="5219700" cy="4224020"/>
+            <wp:effectExtent l="0" t="0" r="0" b="0"/>
+            <wp:docPr id="26" name="Picture 26"/>
+            <wp:cNvGraphicFramePr>
+              <a:graphicFrameLocks xmlns:a="http://schemas.openxmlformats.org/drawingml/2006/main" noChangeAspect="1"/>
+            </wp:cNvGraphicFramePr>
+            <a:graphic xmlns:a="http://schemas.openxmlformats.org/drawingml/2006/main">
+              <a:graphicData uri="http://schemas.openxmlformats.org/drawingml/2006/picture">
+                <pic:pic xmlns:pic="http://schemas.openxmlformats.org/drawingml/2006/picture">
+                  <pic:nvPicPr>
+                    <pic:cNvPr id="1" name=""/>
+                    <pic:cNvPicPr/>
+                  </pic:nvPicPr>
+                  <pic:blipFill>
+                    <a:blip r:embed="rId46"/>
+                    <a:stretch>
+                      <a:fillRect/>
+                    </a:stretch>
+                  </pic:blipFill>
+                  <pic:spPr>
+                    <a:xfrm>
+                      <a:off x="0" y="0"/>
+                      <a:ext cx="5231952" cy="4233935"/>
+                    </a:xfrm>
+                    <a:prstGeom prst="rect">
+                      <a:avLst/>
+                    </a:prstGeom>
+                  </pic:spPr>
+                </pic:pic>
+              </a:graphicData>
+            </a:graphic>
+          </wp:inline>
+        </w:drawing>
+      </w:r>
+    </w:p>
+    <w:p>
+      <w:pPr>
+        <w:spacing w:before="11"/>
+        <w:jc w:val="center"/>
+        <w:rPr>
+          <w:rFonts w:ascii="Times New Roman" w:eastAsia="Times New Roman" w:hAnsi="Times New Roman" w:cs="Times New Roman"/>
+          <w:b/>
+          <w:bCs/>
+          <w:sz w:val="32"/>
+          <w:szCs w:val="32"/>
+        </w:rPr>
+      </w:pPr>
+    </w:p>
+    <w:p>
+      <w:pPr>
+        <w:spacing w:before="11"/>
+        <w:jc w:val="center"/>
+        <w:rPr>
+          <w:rFonts w:ascii="Times New Roman" w:eastAsia="Times New Roman" w:hAnsi="Times New Roman" w:cs="Times New Roman"/>
+          <w:b/>
+          <w:bCs/>
+          <w:sz w:val="32"/>
+          <w:szCs w:val="32"/>
+        </w:rPr>
+      </w:pPr>
+    </w:p>
+    <w:p>
+      <w:pPr>
+        <w:spacing w:before="11"/>
+        <w:jc w:val="center"/>
+        <w:rPr>
+          <w:rFonts w:ascii="Times New Roman" w:eastAsia="Times New Roman" w:hAnsi="Times New Roman" w:cs="Times New Roman"/>
+          <w:b/>
+          <w:bCs/>
+          <w:sz w:val="32"/>
+          <w:szCs w:val="32"/>
+        </w:rPr>
+      </w:pPr>
+    </w:p>
+    <w:p>
+      <w:pPr>
+        <w:spacing w:before="11"/>
+        <w:jc w:val="center"/>
+        <w:rPr>
+          <w:rFonts w:ascii="Times New Roman" w:eastAsia="Times New Roman" w:hAnsi="Times New Roman" w:cs="Times New Roman"/>
+          <w:b/>
+          <w:bCs/>
+          <w:sz w:val="32"/>
+          <w:szCs w:val="32"/>
+        </w:rPr>
+      </w:pPr>
+    </w:p>
+    <w:p>
+      <w:pPr>
+        <w:spacing w:before="11"/>
+        <w:jc w:val="center"/>
+        <w:rPr>
+          <w:rFonts w:ascii="Times New Roman" w:eastAsia="Times New Roman" w:hAnsi="Times New Roman" w:cs="Times New Roman"/>
+          <w:b/>
+          <w:bCs/>
+          <w:sz w:val="32"/>
+          <w:szCs w:val="32"/>
+        </w:rPr>
+      </w:pPr>
+    </w:p>
+    <w:p>
+      <w:pPr>
+        <w:spacing w:before="11"/>
+        <w:jc w:val="center"/>
+        <w:rPr>
+          <w:rFonts w:ascii="Times New Roman" w:eastAsia="Times New Roman" w:hAnsi="Times New Roman" w:cs="Times New Roman"/>
+          <w:b/>
+          <w:bCs/>
+          <w:sz w:val="32"/>
+          <w:szCs w:val="32"/>
+        </w:rPr>
+      </w:pPr>
+    </w:p>
+    <w:p>
+      <w:pPr>
+        <w:spacing w:before="11"/>
+        <w:jc w:val="center"/>
+        <w:rPr>
+          <w:rFonts w:ascii="Times New Roman" w:eastAsia="Times New Roman" w:hAnsi="Times New Roman" w:cs="Times New Roman"/>
+          <w:b/>
+          <w:bCs/>
+          <w:sz w:val="32"/>
+          <w:szCs w:val="32"/>
+        </w:rPr>
+      </w:pPr>
+      <w:r>
+        <w:rPr>
+          <w:rFonts w:ascii="Times New Roman" w:eastAsia="Times New Roman" w:hAnsi="Times New Roman" w:cs="Times New Roman"/>
+          <w:b/>
+          <w:bCs/>
+          <w:sz w:val="32"/>
+          <w:szCs w:val="32"/>
+        </w:rPr>
+        <w:t>Comparison of A=0101 and B= 0101: (A=B)</w:t>
+      </w:r>
+    </w:p>
+    <w:p>
+      <w:pPr>
+        <w:spacing w:before="11"/>
+        <w:jc w:val="center"/>
+        <w:rPr>
+          <w:rFonts w:ascii="Times New Roman" w:eastAsia="Times New Roman" w:hAnsi="Times New Roman" w:cs="Times New Roman"/>
+          <w:b/>
+          <w:bCs/>
+          <w:sz w:val="32"/>
+          <w:szCs w:val="32"/>
+        </w:rPr>
+      </w:pPr>
+      <w:r>
+        <w:rPr>
+          <w:rFonts w:ascii="Times New Roman" w:eastAsia="Times New Roman" w:hAnsi="Times New Roman" w:cs="Times New Roman"/>
+          <w:b/>
+          <w:bCs/>
+          <w:noProof/>
+          <w:sz w:val="32"/>
+          <w:szCs w:val="32"/>
+          <w:lang w:bidi="ne-NP"/>
+        </w:rPr>
+        <w:lastRenderedPageBreak/>
+        <w:drawing>
+          <wp:inline distT="0" distB="0" distL="0" distR="0" wp14:anchorId="786474BD" wp14:editId="55648AB0">
+            <wp:extent cx="5989320" cy="4823460"/>
+            <wp:effectExtent l="0" t="0" r="0" b="0"/>
+            <wp:docPr id="27" name="Picture 27"/>
+            <wp:cNvGraphicFramePr>
+              <a:graphicFrameLocks xmlns:a="http://schemas.openxmlformats.org/drawingml/2006/main" noChangeAspect="1"/>
+            </wp:cNvGraphicFramePr>
+            <a:graphic xmlns:a="http://schemas.openxmlformats.org/drawingml/2006/main">
+              <a:graphicData uri="http://schemas.openxmlformats.org/drawingml/2006/picture">
+                <pic:pic xmlns:pic="http://schemas.openxmlformats.org/drawingml/2006/picture">
+                  <pic:nvPicPr>
+                    <pic:cNvPr id="1" name=""/>
+                    <pic:cNvPicPr/>
+                  </pic:nvPicPr>
+                  <pic:blipFill>
+                    <a:blip r:embed="rId47"/>
+                    <a:stretch>
+                      <a:fillRect/>
+                    </a:stretch>
+                  </pic:blipFill>
+                  <pic:spPr>
+                    <a:xfrm>
+                      <a:off x="0" y="0"/>
                       <a:ext cx="5996594" cy="4829318"/>
                     </a:xfrm>
                     <a:prstGeom prst="rect">
@@ -20535,7 +21068,31 @@
           <w:szCs w:val="32"/>
         </w:rPr>
         <w:lastRenderedPageBreak/>
-        <w:t>Design and construct this logic circuit with minimum number of gates. Check the comparator action using Part (e). In the Lab verify your LogicWorks simulation.</w:t>
+        <w:t>Design and construct this logic circuit with minimum number of gates. Check the comparator action using Part (e). I</w:t>
+      </w:r>
+      <w:r>
+        <w:rPr>
+          <w:b/>
+          <w:bCs/>
+          <w:i/>
+          <w:iCs/>
+          <w:spacing w:val="-1"/>
+          <w:sz w:val="32"/>
+          <w:szCs w:val="32"/>
+        </w:rPr>
+        <w:t>n the Lab verify your</w:t>
+      </w:r>
+      <w:r>
+        <w:rPr>
+          <w:b/>
+          <w:bCs/>
+          <w:i/>
+          <w:iCs/>
+          <w:spacing w:val="-1"/>
+          <w:sz w:val="32"/>
+          <w:szCs w:val="32"/>
+        </w:rPr>
+        <w:t xml:space="preserve"> simulation.</w:t>
       </w:r>
     </w:p>
     <w:p>
@@ -20577,7 +21134,7 @@
                     <pic:cNvPicPr/>
                   </pic:nvPicPr>
                   <pic:blipFill>
-                    <a:blip r:embed="rId46"/>
+                    <a:blip r:embed="rId48"/>
                     <a:stretch>
                       <a:fillRect/>
                     </a:stretch>
@@ -21199,7 +21756,7 @@
                     <pic:cNvPicPr/>
                   </pic:nvPicPr>
                   <pic:blipFill>
-                    <a:blip r:embed="rId47"/>
+                    <a:blip r:embed="rId49"/>
                     <a:stretch>
                       <a:fillRect/>
                     </a:stretch>
@@ -21318,6 +21875,8 @@
         </w:rPr>
         <w:tab/>
       </w:r>
+      <w:bookmarkStart w:id="0" w:name="_GoBack"/>
+      <w:bookmarkEnd w:id="0"/>
     </w:p>
     <w:sectPr>
       <w:type w:val="continuous"/>
@@ -22590,6 +23149,7 @@
   <w:style w:type="paragraph" w:styleId="Heading1">
     <w:name w:val="heading 1"/>
     <w:basedOn w:val="Normal"/>
+    <w:link w:val="Heading1Char"/>
     <w:uiPriority w:val="1"/>
     <w:qFormat/>
     <w:pPr>
@@ -22735,6 +23295,32 @@
     <w:rsid w:val="00624057"/>
     <w:rPr>
       <w:color w:val="808080"/>
+    </w:rPr>
+  </w:style>
+  <w:style w:type="character" w:customStyle="1" w:styleId="Heading1Char">
+    <w:name w:val="Heading 1 Char"/>
+    <w:basedOn w:val="DefaultParagraphFont"/>
+    <w:link w:val="Heading1"/>
+    <w:uiPriority w:val="1"/>
+    <w:rsid w:val="00FC64D6"/>
+    <w:rPr>
+      <w:rFonts w:ascii="Times New Roman" w:eastAsia="Times New Roman" w:hAnsi="Times New Roman"/>
+      <w:b/>
+      <w:bCs/>
+    </w:rPr>
+  </w:style>
+  <w:style w:type="paragraph" w:styleId="NoSpacing">
+    <w:name w:val="No Spacing"/>
+    <w:uiPriority w:val="1"/>
+    <w:qFormat/>
+    <w:rsid w:val="00FC64D6"/>
+    <w:pPr>
+      <w:widowControl/>
+    </w:pPr>
+    <w:rPr>
+      <w:color w:val="1F497D" w:themeColor="text2"/>
+      <w:sz w:val="20"/>
+      <w:szCs w:val="20"/>
     </w:rPr>
   </w:style>
 </w:styles>
@@ -24373,7 +24959,7 @@
   <dgm:whole/>
   <dgm:extLst>
     <a:ext uri="http://schemas.microsoft.com/office/drawing/2008/diagram">
-      <dsp:dataModelExt xmlns:dsp="http://schemas.microsoft.com/office/drawing/2008/diagram" relId="rId12" minVer="http://schemas.openxmlformats.org/drawingml/2006/diagram"/>
+      <dsp:dataModelExt xmlns:dsp="http://schemas.microsoft.com/office/drawing/2008/diagram" relId="rId14" minVer="http://schemas.openxmlformats.org/drawingml/2006/diagram"/>
     </a:ext>
   </dgm:extLst>
 </dgm:dataModel>
@@ -24518,7 +25104,7 @@
   <dgm:whole/>
   <dgm:extLst>
     <a:ext uri="http://schemas.microsoft.com/office/drawing/2008/diagram">
-      <dsp:dataModelExt xmlns:dsp="http://schemas.microsoft.com/office/drawing/2008/diagram" relId="rId17" minVer="http://schemas.openxmlformats.org/drawingml/2006/diagram"/>
+      <dsp:dataModelExt xmlns:dsp="http://schemas.microsoft.com/office/drawing/2008/diagram" relId="rId19" minVer="http://schemas.openxmlformats.org/drawingml/2006/diagram"/>
     </a:ext>
   </dgm:extLst>
 </dgm:dataModel>
@@ -27745,4 +28331,23 @@
   <a:objectDefaults/>
   <a:extraClrSchemeLst/>
 </a:theme>
+</file>
+
+<file path=customXml/item1.xml><?xml version="1.0" encoding="utf-8"?>
+<CoverPageProperties xmlns="http://schemas.microsoft.com/office/2006/coverPageProps">
+  <PublishDate>2021-07-07T00:00:00</PublishDate>
+  <Abstract/>
+  <CompanyAddress/>
+  <CompanyPhone/>
+  <CompanyFax/>
+  <CompanyEmail/>
+</CoverPageProperties>
+</file>
+
+<file path=customXml/itemProps1.xml><?xml version="1.0" encoding="utf-8"?>
+<ds:datastoreItem xmlns:ds="http://schemas.openxmlformats.org/officeDocument/2006/customXml" ds:itemID="{55AF091B-3C7A-41E3-B477-F2FDAA23CFDA}">
+  <ds:schemaRefs>
+    <ds:schemaRef ds:uri="http://schemas.microsoft.com/office/2006/coverPageProps"/>
+  </ds:schemaRefs>
+</ds:datastoreItem>
 </file>